--- a/linux commands.docx
+++ b/linux commands.docx
@@ -151,6 +151,26 @@
       </w:pPr>
       <w:r>
         <w:rPr/>
+        <w:t xml:space="preserve">read </w:t>
+      </w:r>
+    </w:p>
+    <w:p>
+      <w:pPr>
+        <w:pStyle w:val="Normal"/>
+        <w:rPr/>
+      </w:pPr>
+      <w:r>
+        <w:rPr/>
+        <w:t xml:space="preserve">This cmd is used to take input from the user </w:t>
+      </w:r>
+    </w:p>
+    <w:p>
+      <w:pPr>
+        <w:pStyle w:val="Normal"/>
+        <w:rPr/>
+      </w:pPr>
+      <w:r>
+        <w:rPr/>
         <w:t xml:space="preserve"> </w:t>
       </w:r>
       <w:r>
@@ -437,14 +457,7 @@
           <w:strike w:val="false"/>
           <w:dstrike w:val="false"/>
         </w:rPr>
-        <w:t>top :-</w:t>
-      </w:r>
-      <w:r>
-        <w:rPr>
-          <w:strike w:val="false"/>
-          <w:dstrike w:val="false"/>
-        </w:rPr>
-        <w:t>It will list all the process running iin the environment</w:t>
+        <w:t>top :-It will list all the process running iin the environment</w:t>
       </w:r>
     </w:p>
     <w:p>
@@ -675,7 +688,10 @@
         </w:rPr>
       </w:pPr>
       <w:r>
-        <w:rPr/>
+        <w:rPr>
+          <w:strike w:val="false"/>
+          <w:dstrike w:val="false"/>
+        </w:rPr>
       </w:r>
     </w:p>
     <w:p>
@@ -1766,7 +1782,10 @@
         </w:rPr>
       </w:pPr>
       <w:r>
-        <w:rPr/>
+        <w:rPr>
+          <w:strike w:val="false"/>
+          <w:dstrike w:val="false"/>
+        </w:rPr>
       </w:r>
     </w:p>
     <w:p>
@@ -5892,72 +5911,90 @@
         </w:rPr>
       </w:pPr>
       <w:r>
-        <w:rPr/>
-      </w:r>
-    </w:p>
-    <w:p>
-      <w:pPr>
-        <w:pStyle w:val="Normal"/>
-        <w:rPr>
-          <w:b/>
-          <w:b/>
-          <w:bCs/>
-        </w:rPr>
-      </w:pPr>
-      <w:r>
-        <w:rPr/>
-      </w:r>
-    </w:p>
-    <w:p>
-      <w:pPr>
-        <w:pStyle w:val="Normal"/>
-        <w:rPr>
-          <w:b/>
-          <w:b/>
-          <w:bCs/>
-        </w:rPr>
-      </w:pPr>
-      <w:r>
-        <w:rPr/>
-      </w:r>
-    </w:p>
-    <w:p>
-      <w:pPr>
-        <w:pStyle w:val="Normal"/>
-        <w:rPr>
-          <w:b/>
-          <w:b/>
-          <w:bCs/>
-        </w:rPr>
-      </w:pPr>
-      <w:r>
-        <w:rPr/>
-      </w:r>
-    </w:p>
-    <w:p>
-      <w:pPr>
-        <w:pStyle w:val="Normal"/>
-        <w:rPr>
-          <w:b/>
-          <w:b/>
-          <w:bCs/>
-        </w:rPr>
-      </w:pPr>
-      <w:r>
-        <w:rPr/>
-      </w:r>
-    </w:p>
-    <w:p>
-      <w:pPr>
-        <w:pStyle w:val="Normal"/>
-        <w:rPr>
-          <w:b/>
-          <w:b/>
-          <w:bCs/>
-        </w:rPr>
-      </w:pPr>
-      <w:r>
-        <w:rPr/>
+        <w:rPr>
+          <w:b/>
+          <w:bCs/>
+        </w:rPr>
+      </w:r>
+    </w:p>
+    <w:p>
+      <w:pPr>
+        <w:pStyle w:val="Normal"/>
+        <w:rPr>
+          <w:b/>
+          <w:b/>
+          <w:bCs/>
+        </w:rPr>
+      </w:pPr>
+      <w:r>
+        <w:rPr>
+          <w:b/>
+          <w:bCs/>
+        </w:rPr>
+      </w:r>
+    </w:p>
+    <w:p>
+      <w:pPr>
+        <w:pStyle w:val="Normal"/>
+        <w:rPr>
+          <w:b/>
+          <w:b/>
+          <w:bCs/>
+        </w:rPr>
+      </w:pPr>
+      <w:r>
+        <w:rPr>
+          <w:b/>
+          <w:bCs/>
+        </w:rPr>
+      </w:r>
+    </w:p>
+    <w:p>
+      <w:pPr>
+        <w:pStyle w:val="Normal"/>
+        <w:rPr>
+          <w:b/>
+          <w:b/>
+          <w:bCs/>
+        </w:rPr>
+      </w:pPr>
+      <w:r>
+        <w:rPr>
+          <w:b/>
+          <w:bCs/>
+        </w:rPr>
+      </w:r>
+    </w:p>
+    <w:p>
+      <w:pPr>
+        <w:pStyle w:val="Normal"/>
+        <w:rPr>
+          <w:b/>
+          <w:b/>
+          <w:bCs/>
+        </w:rPr>
+      </w:pPr>
+      <w:r>
+        <w:rPr>
+          <w:b/>
+          <w:bCs/>
+        </w:rPr>
+      </w:r>
+    </w:p>
+    <w:p>
+      <w:pPr>
+        <w:pStyle w:val="Normal"/>
+        <w:rPr>
+          <w:b/>
+          <w:b/>
+          <w:bCs/>
+        </w:rPr>
+      </w:pPr>
+      <w:r>
+        <w:rPr>
+          <w:b/>
+          <w:bCs/>
+        </w:rPr>
       </w:r>
     </w:p>
     <w:p>
@@ -5983,7 +6020,10 @@
         </w:rPr>
       </w:pPr>
       <w:r>
-        <w:rPr/>
+        <w:rPr>
+          <w:b/>
+          <w:bCs/>
+        </w:rPr>
       </w:r>
     </w:p>
     <w:p>
@@ -7290,17 +7330,10 @@
     <w:p>
       <w:pPr>
         <w:pStyle w:val="Normal"/>
-        <w:rPr>
-          <w:b/>
-          <w:b/>
-          <w:bCs/>
-        </w:rPr>
-      </w:pPr>
-      <w:r>
-        <w:rPr>
-          <w:b/>
-          <w:bCs/>
-        </w:rPr>
+        <w:rPr/>
+      </w:pPr>
+      <w:r>
+        <w:rPr/>
       </w:r>
     </w:p>
     <w:sectPr>
@@ -7434,6 +7467,14 @@
       <w:dstrike w:val="false"/>
     </w:rPr>
   </w:style>
+  <w:style w:type="character" w:styleId="ListLabel9">
+    <w:name w:val="ListLabel 9"/>
+    <w:qFormat/>
+    <w:rPr>
+      <w:strike w:val="false"/>
+      <w:dstrike w:val="false"/>
+    </w:rPr>
+  </w:style>
   <w:style w:type="paragraph" w:styleId="Heading">
     <w:name w:val="Heading"/>
     <w:basedOn w:val="Normal"/>

--- a/linux commands.docx
+++ b/linux commands.docx
@@ -147,26 +147,56 @@
     <w:p>
       <w:pPr>
         <w:pStyle w:val="Normal"/>
-        <w:rPr/>
-      </w:pPr>
-      <w:r>
-        <w:rPr/>
+        <w:rPr>
+          <w:b/>
+          <w:b/>
+          <w:bCs/>
+        </w:rPr>
+      </w:pPr>
+      <w:r>
+        <w:rPr>
+          <w:b/>
+          <w:bCs/>
+        </w:rPr>
         <w:t xml:space="preserve">read </w:t>
       </w:r>
     </w:p>
     <w:p>
       <w:pPr>
         <w:pStyle w:val="Normal"/>
-        <w:rPr/>
-      </w:pPr>
-      <w:r>
-        <w:rPr/>
+        <w:rPr>
+          <w:b/>
+          <w:b/>
+          <w:bCs/>
+        </w:rPr>
+      </w:pPr>
+      <w:r>
+        <w:rPr>
+          <w:b/>
+          <w:bCs/>
+        </w:rPr>
         <w:t xml:space="preserve">This cmd is used to take input from the user </w:t>
       </w:r>
     </w:p>
     <w:p>
       <w:pPr>
         <w:pStyle w:val="Normal"/>
+        <w:rPr>
+          <w:b/>
+          <w:b/>
+          <w:bCs/>
+        </w:rPr>
+      </w:pPr>
+      <w:r>
+        <w:rPr>
+          <w:b/>
+          <w:bCs/>
+        </w:rPr>
+      </w:r>
+    </w:p>
+    <w:p>
+      <w:pPr>
+        <w:pStyle w:val="Normal"/>
         <w:rPr/>
       </w:pPr>
       <w:r>
@@ -296,6 +326,16 @@
       <w:r>
         <w:rPr/>
         <w:t xml:space="preserve">cat </w:t>
+      </w:r>
+    </w:p>
+    <w:p>
+      <w:pPr>
+        <w:pStyle w:val="Normal"/>
+        <w:rPr/>
+      </w:pPr>
+      <w:r>
+        <w:rPr/>
+        <w:t>tac:-Print the content in reverse order</w:t>
       </w:r>
     </w:p>
     <w:p>
@@ -1240,6 +1280,261 @@
     <w:p>
       <w:pPr>
         <w:pStyle w:val="Normal"/>
+        <w:rPr>
+          <w:strike w:val="false"/>
+          <w:dstrike w:val="false"/>
+        </w:rPr>
+      </w:pPr>
+      <w:r>
+        <w:rPr>
+          <w:strike w:val="false"/>
+          <w:dstrike w:val="false"/>
+        </w:rPr>
+      </w:r>
+    </w:p>
+    <w:p>
+      <w:pPr>
+        <w:pStyle w:val="Normal"/>
+        <w:rPr>
+          <w:strike w:val="false"/>
+          <w:dstrike w:val="false"/>
+        </w:rPr>
+      </w:pPr>
+      <w:r>
+        <w:rPr>
+          <w:strike w:val="false"/>
+          <w:dstrike w:val="false"/>
+        </w:rPr>
+      </w:r>
+    </w:p>
+    <w:p>
+      <w:pPr>
+        <w:pStyle w:val="Normal"/>
+        <w:rPr>
+          <w:strike w:val="false"/>
+          <w:dstrike w:val="false"/>
+        </w:rPr>
+      </w:pPr>
+      <w:r>
+        <w:rPr>
+          <w:strike w:val="false"/>
+          <w:dstrike w:val="false"/>
+        </w:rPr>
+      </w:r>
+    </w:p>
+    <w:p>
+      <w:pPr>
+        <w:pStyle w:val="Normal"/>
+        <w:rPr>
+          <w:strike w:val="false"/>
+          <w:dstrike w:val="false"/>
+        </w:rPr>
+      </w:pPr>
+      <w:r>
+        <w:rPr>
+          <w:strike w:val="false"/>
+          <w:dstrike w:val="false"/>
+        </w:rPr>
+        <w:drawing>
+          <wp:anchor behindDoc="0" distT="0" distB="0" distL="0" distR="0" simplePos="0" locked="0" layoutInCell="1" allowOverlap="1" relativeHeight="12">
+            <wp:simplePos x="0" y="0"/>
+            <wp:positionH relativeFrom="column">
+              <wp:posOffset>-151765</wp:posOffset>
+            </wp:positionH>
+            <wp:positionV relativeFrom="paragraph">
+              <wp:posOffset>85725</wp:posOffset>
+            </wp:positionV>
+            <wp:extent cx="5972175" cy="714375"/>
+            <wp:effectExtent l="0" t="0" r="0" b="0"/>
+            <wp:wrapSquare wrapText="largest"/>
+            <wp:docPr id="2" name="Image11" descr=""/>
+            <wp:cNvGraphicFramePr>
+              <a:graphicFrameLocks xmlns:a="http://schemas.openxmlformats.org/drawingml/2006/main" noChangeAspect="1"/>
+            </wp:cNvGraphicFramePr>
+            <a:graphic xmlns:a="http://schemas.openxmlformats.org/drawingml/2006/main">
+              <a:graphicData uri="http://schemas.openxmlformats.org/drawingml/2006/picture">
+                <pic:pic xmlns:pic="http://schemas.openxmlformats.org/drawingml/2006/picture">
+                  <pic:nvPicPr>
+                    <pic:cNvPr id="2" name="Image11" descr=""/>
+                    <pic:cNvPicPr>
+                      <a:picLocks noChangeAspect="1" noChangeArrowheads="1"/>
+                    </pic:cNvPicPr>
+                  </pic:nvPicPr>
+                  <pic:blipFill>
+                    <a:blip r:embed="rId4"/>
+                    <a:stretch>
+                      <a:fillRect/>
+                    </a:stretch>
+                  </pic:blipFill>
+                  <pic:spPr bwMode="auto">
+                    <a:xfrm>
+                      <a:off x="0" y="0"/>
+                      <a:ext cx="5972175" cy="714375"/>
+                    </a:xfrm>
+                    <a:prstGeom prst="rect">
+                      <a:avLst/>
+                    </a:prstGeom>
+                  </pic:spPr>
+                </pic:pic>
+              </a:graphicData>
+            </a:graphic>
+          </wp:anchor>
+        </w:drawing>
+      </w:r>
+    </w:p>
+    <w:p>
+      <w:pPr>
+        <w:pStyle w:val="Normal"/>
+        <w:rPr>
+          <w:strike w:val="false"/>
+          <w:dstrike w:val="false"/>
+        </w:rPr>
+      </w:pPr>
+      <w:r>
+        <w:rPr>
+          <w:strike w:val="false"/>
+          <w:dstrike w:val="false"/>
+        </w:rPr>
+      </w:r>
+    </w:p>
+    <w:p>
+      <w:pPr>
+        <w:pStyle w:val="Normal"/>
+        <w:rPr>
+          <w:strike w:val="false"/>
+          <w:dstrike w:val="false"/>
+        </w:rPr>
+      </w:pPr>
+      <w:r>
+        <w:rPr>
+          <w:strike w:val="false"/>
+          <w:dstrike w:val="false"/>
+        </w:rPr>
+      </w:r>
+    </w:p>
+    <w:p>
+      <w:pPr>
+        <w:pStyle w:val="Normal"/>
+        <w:rPr>
+          <w:strike w:val="false"/>
+          <w:dstrike w:val="false"/>
+        </w:rPr>
+      </w:pPr>
+      <w:r>
+        <w:rPr>
+          <w:strike w:val="false"/>
+          <w:dstrike w:val="false"/>
+        </w:rPr>
+      </w:r>
+    </w:p>
+    <w:p>
+      <w:pPr>
+        <w:pStyle w:val="Normal"/>
+        <w:rPr>
+          <w:strike w:val="false"/>
+          <w:dstrike w:val="false"/>
+        </w:rPr>
+      </w:pPr>
+      <w:r>
+        <w:rPr>
+          <w:strike w:val="false"/>
+          <w:dstrike w:val="false"/>
+        </w:rPr>
+      </w:r>
+    </w:p>
+    <w:p>
+      <w:pPr>
+        <w:pStyle w:val="Normal"/>
+        <w:rPr>
+          <w:strike w:val="false"/>
+          <w:dstrike w:val="false"/>
+        </w:rPr>
+      </w:pPr>
+      <w:r>
+        <w:rPr>
+          <w:strike w:val="false"/>
+          <w:dstrike w:val="false"/>
+        </w:rPr>
+      </w:r>
+    </w:p>
+    <w:p>
+      <w:pPr>
+        <w:pStyle w:val="Normal"/>
+        <w:rPr>
+          <w:strike w:val="false"/>
+          <w:dstrike w:val="false"/>
+        </w:rPr>
+      </w:pPr>
+      <w:r>
+        <w:rPr>
+          <w:strike w:val="false"/>
+          <w:dstrike w:val="false"/>
+        </w:rPr>
+      </w:r>
+    </w:p>
+    <w:p>
+      <w:pPr>
+        <w:pStyle w:val="Normal"/>
+        <w:rPr>
+          <w:strike w:val="false"/>
+          <w:dstrike w:val="false"/>
+        </w:rPr>
+      </w:pPr>
+      <w:r>
+        <w:rPr>
+          <w:strike w:val="false"/>
+          <w:dstrike w:val="false"/>
+        </w:rPr>
+      </w:r>
+    </w:p>
+    <w:p>
+      <w:pPr>
+        <w:pStyle w:val="Normal"/>
+        <w:rPr>
+          <w:strike w:val="false"/>
+          <w:dstrike w:val="false"/>
+        </w:rPr>
+      </w:pPr>
+      <w:r>
+        <w:rPr>
+          <w:strike w:val="false"/>
+          <w:dstrike w:val="false"/>
+        </w:rPr>
+      </w:r>
+    </w:p>
+    <w:p>
+      <w:pPr>
+        <w:pStyle w:val="Normal"/>
+        <w:rPr>
+          <w:strike w:val="false"/>
+          <w:dstrike w:val="false"/>
+        </w:rPr>
+      </w:pPr>
+      <w:r>
+        <w:rPr>
+          <w:strike w:val="false"/>
+          <w:dstrike w:val="false"/>
+        </w:rPr>
+      </w:r>
+    </w:p>
+    <w:p>
+      <w:pPr>
+        <w:pStyle w:val="Normal"/>
+        <w:rPr>
+          <w:strike w:val="false"/>
+          <w:dstrike w:val="false"/>
+        </w:rPr>
+      </w:pPr>
+      <w:r>
+        <w:rPr>
+          <w:strike w:val="false"/>
+          <w:dstrike w:val="false"/>
+        </w:rPr>
+      </w:r>
+    </w:p>
+    <w:p>
+      <w:pPr>
+        <w:pStyle w:val="Normal"/>
         <w:rPr/>
       </w:pPr>
       <w:r>
@@ -1305,7 +1600,7 @@
             <wp:extent cx="6332220" cy="1167130"/>
             <wp:effectExtent l="0" t="0" r="0" b="0"/>
             <wp:wrapSquare wrapText="largest"/>
-            <wp:docPr id="2" name="Image7" descr=""/>
+            <wp:docPr id="3" name="Image7" descr=""/>
             <wp:cNvGraphicFramePr>
               <a:graphicFrameLocks xmlns:a="http://schemas.openxmlformats.org/drawingml/2006/main" noChangeAspect="1"/>
             </wp:cNvGraphicFramePr>
@@ -1313,13 +1608,13 @@
               <a:graphicData uri="http://schemas.openxmlformats.org/drawingml/2006/picture">
                 <pic:pic xmlns:pic="http://schemas.openxmlformats.org/drawingml/2006/picture">
                   <pic:nvPicPr>
-                    <pic:cNvPr id="2" name="Image7" descr=""/>
+                    <pic:cNvPr id="3" name="Image7" descr=""/>
                     <pic:cNvPicPr>
                       <a:picLocks noChangeAspect="1" noChangeArrowheads="1"/>
                     </pic:cNvPicPr>
                   </pic:nvPicPr>
                   <pic:blipFill>
-                    <a:blip r:embed="rId4"/>
+                    <a:blip r:embed="rId5"/>
                     <a:stretch>
                       <a:fillRect/>
                     </a:stretch>
@@ -1423,7 +1718,7 @@
             <wp:extent cx="6332220" cy="2687320"/>
             <wp:effectExtent l="0" t="0" r="0" b="0"/>
             <wp:wrapSquare wrapText="largest"/>
-            <wp:docPr id="3" name="Image8" descr=""/>
+            <wp:docPr id="4" name="Image8" descr=""/>
             <wp:cNvGraphicFramePr>
               <a:graphicFrameLocks xmlns:a="http://schemas.openxmlformats.org/drawingml/2006/main" noChangeAspect="1"/>
             </wp:cNvGraphicFramePr>
@@ -1431,13 +1726,13 @@
               <a:graphicData uri="http://schemas.openxmlformats.org/drawingml/2006/picture">
                 <pic:pic xmlns:pic="http://schemas.openxmlformats.org/drawingml/2006/picture">
                   <pic:nvPicPr>
-                    <pic:cNvPr id="3" name="Image8" descr=""/>
+                    <pic:cNvPr id="4" name="Image8" descr=""/>
                     <pic:cNvPicPr>
                       <a:picLocks noChangeAspect="1" noChangeArrowheads="1"/>
                     </pic:cNvPicPr>
                   </pic:nvPicPr>
                   <pic:blipFill>
-                    <a:blip r:embed="rId5"/>
+                    <a:blip r:embed="rId6"/>
                     <a:stretch>
                       <a:fillRect/>
                     </a:stretch>
@@ -1821,7 +2116,7 @@
         <w:pStyle w:val="Normal"/>
         <w:rPr/>
       </w:pPr>
-      <w:hyperlink r:id="rId6">
+      <w:hyperlink r:id="rId7">
         <w:r>
           <w:rPr>
             <w:rStyle w:val="InternetLink"/>
@@ -3783,7 +4078,7 @@
             <wp:extent cx="5467350" cy="3448050"/>
             <wp:effectExtent l="0" t="0" r="0" b="0"/>
             <wp:wrapSquare wrapText="largest"/>
-            <wp:docPr id="4" name="Image1" descr=""/>
+            <wp:docPr id="5" name="Image1" descr=""/>
             <wp:cNvGraphicFramePr>
               <a:graphicFrameLocks xmlns:a="http://schemas.openxmlformats.org/drawingml/2006/main" noChangeAspect="1"/>
             </wp:cNvGraphicFramePr>
@@ -3791,13 +4086,13 @@
               <a:graphicData uri="http://schemas.openxmlformats.org/drawingml/2006/picture">
                 <pic:pic xmlns:pic="http://schemas.openxmlformats.org/drawingml/2006/picture">
                   <pic:nvPicPr>
-                    <pic:cNvPr id="4" name="Image1" descr=""/>
+                    <pic:cNvPr id="5" name="Image1" descr=""/>
                     <pic:cNvPicPr>
                       <a:picLocks noChangeAspect="1" noChangeArrowheads="1"/>
                     </pic:cNvPicPr>
                   </pic:nvPicPr>
                   <pic:blipFill>
-                    <a:blip r:embed="rId7"/>
+                    <a:blip r:embed="rId8"/>
                     <a:stretch>
                       <a:fillRect/>
                     </a:stretch>
@@ -4228,7 +4523,7 @@
             <wp:extent cx="4476750" cy="2647950"/>
             <wp:effectExtent l="0" t="0" r="0" b="0"/>
             <wp:wrapSquare wrapText="largest"/>
-            <wp:docPr id="5" name="Image2" descr=""/>
+            <wp:docPr id="6" name="Image2" descr=""/>
             <wp:cNvGraphicFramePr>
               <a:graphicFrameLocks xmlns:a="http://schemas.openxmlformats.org/drawingml/2006/main" noChangeAspect="1"/>
             </wp:cNvGraphicFramePr>
@@ -4236,13 +4531,13 @@
               <a:graphicData uri="http://schemas.openxmlformats.org/drawingml/2006/picture">
                 <pic:pic xmlns:pic="http://schemas.openxmlformats.org/drawingml/2006/picture">
                   <pic:nvPicPr>
-                    <pic:cNvPr id="5" name="Image2" descr=""/>
+                    <pic:cNvPr id="6" name="Image2" descr=""/>
                     <pic:cNvPicPr>
                       <a:picLocks noChangeAspect="1" noChangeArrowheads="1"/>
                     </pic:cNvPicPr>
                   </pic:nvPicPr>
                   <pic:blipFill>
-                    <a:blip r:embed="rId8"/>
+                    <a:blip r:embed="rId9"/>
                     <a:stretch>
                       <a:fillRect/>
                     </a:stretch>
@@ -4709,7 +5004,7 @@
             <wp:extent cx="6332220" cy="3797300"/>
             <wp:effectExtent l="0" t="0" r="0" b="0"/>
             <wp:wrapSquare wrapText="largest"/>
-            <wp:docPr id="6" name="Image3" descr=""/>
+            <wp:docPr id="7" name="Image3" descr=""/>
             <wp:cNvGraphicFramePr>
               <a:graphicFrameLocks xmlns:a="http://schemas.openxmlformats.org/drawingml/2006/main" noChangeAspect="1"/>
             </wp:cNvGraphicFramePr>
@@ -4717,13 +5012,13 @@
               <a:graphicData uri="http://schemas.openxmlformats.org/drawingml/2006/picture">
                 <pic:pic xmlns:pic="http://schemas.openxmlformats.org/drawingml/2006/picture">
                   <pic:nvPicPr>
-                    <pic:cNvPr id="6" name="Image3" descr=""/>
+                    <pic:cNvPr id="7" name="Image3" descr=""/>
                     <pic:cNvPicPr>
                       <a:picLocks noChangeAspect="1" noChangeArrowheads="1"/>
                     </pic:cNvPicPr>
                   </pic:nvPicPr>
                   <pic:blipFill>
-                    <a:blip r:embed="rId9"/>
+                    <a:blip r:embed="rId10"/>
                     <a:stretch>
                       <a:fillRect/>
                     </a:stretch>
@@ -5122,7 +5417,7 @@
             <wp:extent cx="5619750" cy="3067050"/>
             <wp:effectExtent l="0" t="0" r="0" b="0"/>
             <wp:wrapSquare wrapText="largest"/>
-            <wp:docPr id="7" name="Image4" descr=""/>
+            <wp:docPr id="8" name="Image4" descr=""/>
             <wp:cNvGraphicFramePr>
               <a:graphicFrameLocks xmlns:a="http://schemas.openxmlformats.org/drawingml/2006/main" noChangeAspect="1"/>
             </wp:cNvGraphicFramePr>
@@ -5130,13 +5425,13 @@
               <a:graphicData uri="http://schemas.openxmlformats.org/drawingml/2006/picture">
                 <pic:pic xmlns:pic="http://schemas.openxmlformats.org/drawingml/2006/picture">
                   <pic:nvPicPr>
-                    <pic:cNvPr id="7" name="Image4" descr=""/>
+                    <pic:cNvPr id="8" name="Image4" descr=""/>
                     <pic:cNvPicPr>
                       <a:picLocks noChangeAspect="1" noChangeArrowheads="1"/>
                     </pic:cNvPicPr>
                   </pic:nvPicPr>
                   <pic:blipFill>
-                    <a:blip r:embed="rId10"/>
+                    <a:blip r:embed="rId11"/>
                     <a:stretch>
                       <a:fillRect/>
                     </a:stretch>
@@ -5683,7 +5978,7 @@
             <wp:extent cx="6332220" cy="3401695"/>
             <wp:effectExtent l="0" t="0" r="0" b="0"/>
             <wp:wrapSquare wrapText="largest"/>
-            <wp:docPr id="8" name="Image5" descr=""/>
+            <wp:docPr id="9" name="Image5" descr=""/>
             <wp:cNvGraphicFramePr>
               <a:graphicFrameLocks xmlns:a="http://schemas.openxmlformats.org/drawingml/2006/main" noChangeAspect="1"/>
             </wp:cNvGraphicFramePr>
@@ -5691,13 +5986,13 @@
               <a:graphicData uri="http://schemas.openxmlformats.org/drawingml/2006/picture">
                 <pic:pic xmlns:pic="http://schemas.openxmlformats.org/drawingml/2006/picture">
                   <pic:nvPicPr>
-                    <pic:cNvPr id="8" name="Image5" descr=""/>
+                    <pic:cNvPr id="9" name="Image5" descr=""/>
                     <pic:cNvPicPr>
                       <a:picLocks noChangeAspect="1" noChangeArrowheads="1"/>
                     </pic:cNvPicPr>
                   </pic:nvPicPr>
                   <pic:blipFill>
-                    <a:blip r:embed="rId11"/>
+                    <a:blip r:embed="rId12"/>
                     <a:stretch>
                       <a:fillRect/>
                     </a:stretch>
@@ -6217,7 +6512,7 @@
             <wp:extent cx="5867400" cy="2238375"/>
             <wp:effectExtent l="0" t="0" r="0" b="0"/>
             <wp:wrapSquare wrapText="largest"/>
-            <wp:docPr id="9" name="Image9" descr=""/>
+            <wp:docPr id="10" name="Image9" descr=""/>
             <wp:cNvGraphicFramePr>
               <a:graphicFrameLocks xmlns:a="http://schemas.openxmlformats.org/drawingml/2006/main" noChangeAspect="1"/>
             </wp:cNvGraphicFramePr>
@@ -6225,13 +6520,13 @@
               <a:graphicData uri="http://schemas.openxmlformats.org/drawingml/2006/picture">
                 <pic:pic xmlns:pic="http://schemas.openxmlformats.org/drawingml/2006/picture">
                   <pic:nvPicPr>
-                    <pic:cNvPr id="9" name="Image9" descr=""/>
+                    <pic:cNvPr id="10" name="Image9" descr=""/>
                     <pic:cNvPicPr>
                       <a:picLocks noChangeAspect="1" noChangeArrowheads="1"/>
                     </pic:cNvPicPr>
                   </pic:nvPicPr>
                   <pic:blipFill>
-                    <a:blip r:embed="rId12"/>
+                    <a:blip r:embed="rId13"/>
                     <a:stretch>
                       <a:fillRect/>
                     </a:stretch>
@@ -6922,7 +7217,7 @@
             <wp:extent cx="4676775" cy="3190875"/>
             <wp:effectExtent l="0" t="0" r="0" b="0"/>
             <wp:wrapSquare wrapText="largest"/>
-            <wp:docPr id="10" name="Image10" descr=""/>
+            <wp:docPr id="11" name="Image10" descr=""/>
             <wp:cNvGraphicFramePr>
               <a:graphicFrameLocks xmlns:a="http://schemas.openxmlformats.org/drawingml/2006/main" noChangeAspect="1"/>
             </wp:cNvGraphicFramePr>
@@ -6930,13 +7225,13 @@
               <a:graphicData uri="http://schemas.openxmlformats.org/drawingml/2006/picture">
                 <pic:pic xmlns:pic="http://schemas.openxmlformats.org/drawingml/2006/picture">
                   <pic:nvPicPr>
-                    <pic:cNvPr id="10" name="Image10" descr=""/>
+                    <pic:cNvPr id="11" name="Image10" descr=""/>
                     <pic:cNvPicPr>
                       <a:picLocks noChangeAspect="1" noChangeArrowheads="1"/>
                     </pic:cNvPicPr>
                   </pic:nvPicPr>
                   <pic:blipFill>
-                    <a:blip r:embed="rId13"/>
+                    <a:blip r:embed="rId14"/>
                     <a:stretch>
                       <a:fillRect/>
                     </a:stretch>
@@ -7334,6 +7629,761 @@
       </w:pPr>
       <w:r>
         <w:rPr/>
+      </w:r>
+    </w:p>
+    <w:p>
+      <w:pPr>
+        <w:pStyle w:val="Normal"/>
+        <w:rPr/>
+      </w:pPr>
+      <w:r>
+        <w:rPr/>
+        <w:t>awk cmd</w:t>
+      </w:r>
+    </w:p>
+    <w:p>
+      <w:pPr>
+        <w:pStyle w:val="Normal"/>
+        <w:rPr/>
+      </w:pPr>
+      <w:r>
+        <w:rPr/>
+      </w:r>
+    </w:p>
+    <w:p>
+      <w:pPr>
+        <w:pStyle w:val="Normal"/>
+        <w:rPr>
+          <w:rFonts w:ascii="urw-din;sans-serif" w:hAnsi="urw-din;sans-serif"/>
+          <w:b w:val="false"/>
+          <w:b w:val="false"/>
+          <w:i w:val="false"/>
+          <w:i w:val="false"/>
+          <w:caps w:val="false"/>
+          <w:smallCaps w:val="false"/>
+          <w:color w:val="273239"/>
+          <w:spacing w:val="0"/>
+          <w:sz w:val="26"/>
+        </w:rPr>
+      </w:pPr>
+      <w:r>
+        <w:rPr>
+          <w:rFonts w:ascii="urw-din;sans-serif" w:hAnsi="urw-din;sans-serif"/>
+          <w:b w:val="false"/>
+          <w:i w:val="false"/>
+          <w:caps w:val="false"/>
+          <w:smallCaps w:val="false"/>
+          <w:color w:val="273239"/>
+          <w:spacing w:val="0"/>
+          <w:sz w:val="26"/>
+        </w:rPr>
+        <w:t>Awk is a utility that enables a programmer to write tiny but effective programs in the form of statements that define text patterns that are to be searched for in each line of a document and the action that is to be taken when a match is found within a line. Awk is mostly used for pattern scanning and processing. It searches one or more files to see if they contain lines that matches with the specified patterns and then performs the associated actions.</w:t>
+      </w:r>
+    </w:p>
+    <w:p>
+      <w:pPr>
+        <w:pStyle w:val="Normal"/>
+        <w:rPr>
+          <w:rFonts w:ascii="urw-din;sans-serif" w:hAnsi="urw-din;sans-serif"/>
+          <w:b w:val="false"/>
+          <w:b w:val="false"/>
+          <w:i w:val="false"/>
+          <w:i w:val="false"/>
+          <w:caps w:val="false"/>
+          <w:smallCaps w:val="false"/>
+          <w:color w:val="273239"/>
+          <w:spacing w:val="0"/>
+          <w:sz w:val="26"/>
+        </w:rPr>
+      </w:pPr>
+      <w:r>
+        <w:rPr>
+          <w:rFonts w:ascii="urw-din;sans-serif" w:hAnsi="urw-din;sans-serif"/>
+          <w:b w:val="false"/>
+          <w:i w:val="false"/>
+          <w:caps w:val="false"/>
+          <w:smallCaps w:val="false"/>
+          <w:color w:val="273239"/>
+          <w:spacing w:val="0"/>
+          <w:sz w:val="26"/>
+        </w:rPr>
+      </w:r>
+    </w:p>
+    <w:p>
+      <w:pPr>
+        <w:pStyle w:val="Normal"/>
+        <w:rPr>
+          <w:rFonts w:ascii="urw-din;sans-serif" w:hAnsi="urw-din;sans-serif"/>
+          <w:b w:val="false"/>
+          <w:b w:val="false"/>
+          <w:i w:val="false"/>
+          <w:i w:val="false"/>
+          <w:caps w:val="false"/>
+          <w:smallCaps w:val="false"/>
+          <w:color w:val="273239"/>
+          <w:spacing w:val="0"/>
+          <w:sz w:val="26"/>
+        </w:rPr>
+      </w:pPr>
+      <w:r>
+        <w:rPr>
+          <w:rFonts w:ascii="urw-din;sans-serif" w:hAnsi="urw-din;sans-serif"/>
+          <w:b w:val="false"/>
+          <w:i w:val="false"/>
+          <w:caps w:val="false"/>
+          <w:smallCaps w:val="false"/>
+          <w:color w:val="273239"/>
+          <w:spacing w:val="0"/>
+          <w:sz w:val="26"/>
+        </w:rPr>
+        <w:t>Eg:-awk ‘/search word/ {print}’ &lt;filename&gt;</w:t>
+      </w:r>
+    </w:p>
+    <w:p>
+      <w:pPr>
+        <w:pStyle w:val="Normal"/>
+        <w:rPr>
+          <w:rFonts w:ascii="urw-din;sans-serif" w:hAnsi="urw-din;sans-serif"/>
+          <w:b w:val="false"/>
+          <w:b w:val="false"/>
+          <w:i w:val="false"/>
+          <w:i w:val="false"/>
+          <w:caps w:val="false"/>
+          <w:smallCaps w:val="false"/>
+          <w:color w:val="273239"/>
+          <w:spacing w:val="0"/>
+          <w:sz w:val="26"/>
+        </w:rPr>
+      </w:pPr>
+      <w:r>
+        <w:rPr>
+          <w:rFonts w:ascii="urw-din;sans-serif" w:hAnsi="urw-din;sans-serif"/>
+          <w:b w:val="false"/>
+          <w:i w:val="false"/>
+          <w:caps w:val="false"/>
+          <w:smallCaps w:val="false"/>
+          <w:color w:val="273239"/>
+          <w:spacing w:val="0"/>
+          <w:sz w:val="26"/>
+        </w:rPr>
+      </w:r>
+    </w:p>
+    <w:p>
+      <w:pPr>
+        <w:pStyle w:val="Normal"/>
+        <w:rPr>
+          <w:rFonts w:ascii="urw-din;sans-serif" w:hAnsi="urw-din;sans-serif"/>
+          <w:b w:val="false"/>
+          <w:b w:val="false"/>
+          <w:i w:val="false"/>
+          <w:i w:val="false"/>
+          <w:caps w:val="false"/>
+          <w:smallCaps w:val="false"/>
+          <w:color w:val="273239"/>
+          <w:spacing w:val="0"/>
+          <w:sz w:val="26"/>
+        </w:rPr>
+      </w:pPr>
+      <w:r>
+        <w:rPr>
+          <w:rFonts w:ascii="urw-din;sans-serif" w:hAnsi="urw-din;sans-serif"/>
+          <w:b w:val="false"/>
+          <w:i w:val="false"/>
+          <w:caps w:val="false"/>
+          <w:smallCaps w:val="false"/>
+          <w:color w:val="273239"/>
+          <w:spacing w:val="0"/>
+          <w:sz w:val="26"/>
+        </w:rPr>
+        <w:t>If else in awk pattern</w:t>
+      </w:r>
+    </w:p>
+    <w:p>
+      <w:pPr>
+        <w:pStyle w:val="Normal"/>
+        <w:rPr>
+          <w:rFonts w:ascii="urw-din;sans-serif" w:hAnsi="urw-din;sans-serif"/>
+          <w:b w:val="false"/>
+          <w:b w:val="false"/>
+          <w:i w:val="false"/>
+          <w:i w:val="false"/>
+          <w:caps w:val="false"/>
+          <w:smallCaps w:val="false"/>
+          <w:color w:val="273239"/>
+          <w:spacing w:val="0"/>
+          <w:sz w:val="26"/>
+        </w:rPr>
+      </w:pPr>
+      <w:r>
+        <w:rPr>
+          <w:rFonts w:ascii="urw-din;sans-serif" w:hAnsi="urw-din;sans-serif"/>
+          <w:b w:val="false"/>
+          <w:i w:val="false"/>
+          <w:caps w:val="false"/>
+          <w:smallCaps w:val="false"/>
+          <w:color w:val="273239"/>
+          <w:spacing w:val="0"/>
+          <w:sz w:val="26"/>
+        </w:rPr>
+      </w:r>
+    </w:p>
+    <w:p>
+      <w:pPr>
+        <w:pStyle w:val="Normal"/>
+        <w:rPr>
+          <w:rFonts w:ascii="urw-din;sans-serif" w:hAnsi="urw-din;sans-serif"/>
+          <w:b w:val="false"/>
+          <w:b w:val="false"/>
+          <w:i w:val="false"/>
+          <w:i w:val="false"/>
+          <w:caps w:val="false"/>
+          <w:smallCaps w:val="false"/>
+          <w:color w:val="273239"/>
+          <w:spacing w:val="0"/>
+          <w:sz w:val="26"/>
+        </w:rPr>
+      </w:pPr>
+      <w:r>
+        <w:rPr>
+          <w:rFonts w:ascii="urw-din;sans-serif" w:hAnsi="urw-din;sans-serif"/>
+          <w:b w:val="false"/>
+          <w:i w:val="false"/>
+          <w:caps w:val="false"/>
+          <w:smallCaps w:val="false"/>
+          <w:color w:val="273239"/>
+          <w:spacing w:val="0"/>
+          <w:sz w:val="26"/>
+        </w:rPr>
+      </w:r>
+    </w:p>
+    <w:p>
+      <w:pPr>
+        <w:pStyle w:val="Normal"/>
+        <w:rPr>
+          <w:rFonts w:ascii="urw-din;sans-serif" w:hAnsi="urw-din;sans-serif"/>
+          <w:b w:val="false"/>
+          <w:b w:val="false"/>
+          <w:i w:val="false"/>
+          <w:i w:val="false"/>
+          <w:caps w:val="false"/>
+          <w:smallCaps w:val="false"/>
+          <w:color w:val="273239"/>
+          <w:spacing w:val="0"/>
+          <w:sz w:val="26"/>
+        </w:rPr>
+      </w:pPr>
+      <w:r>
+        <w:rPr>
+          <w:rFonts w:ascii="urw-din;sans-serif" w:hAnsi="urw-din;sans-serif"/>
+          <w:b w:val="false"/>
+          <w:i w:val="false"/>
+          <w:caps w:val="false"/>
+          <w:smallCaps w:val="false"/>
+          <w:color w:val="273239"/>
+          <w:spacing w:val="0"/>
+          <w:sz w:val="26"/>
+        </w:rPr>
+        <w:t>eg:- 1.awk`{</w:t>
+      </w:r>
+    </w:p>
+    <w:p>
+      <w:pPr>
+        <w:pStyle w:val="Normal"/>
+        <w:rPr>
+          <w:rFonts w:ascii="urw-din;sans-serif" w:hAnsi="urw-din;sans-serif"/>
+          <w:b w:val="false"/>
+          <w:b w:val="false"/>
+          <w:i w:val="false"/>
+          <w:i w:val="false"/>
+          <w:caps w:val="false"/>
+          <w:smallCaps w:val="false"/>
+          <w:color w:val="A31515"/>
+          <w:spacing w:val="0"/>
+          <w:sz w:val="26"/>
+          <w:highlight w:val="yellow"/>
+        </w:rPr>
+      </w:pPr>
+      <w:r>
+        <w:rPr>
+          <w:rFonts w:ascii="urw-din;sans-serif" w:hAnsi="urw-din;sans-serif"/>
+          <w:b w:val="false"/>
+          <w:i w:val="false"/>
+          <w:caps w:val="false"/>
+          <w:smallCaps w:val="false"/>
+          <w:color w:val="A31515"/>
+          <w:spacing w:val="0"/>
+          <w:sz w:val="26"/>
+          <w:highlight w:val="yellow"/>
+        </w:rPr>
+        <w:t>    </w:t>
+      </w:r>
+      <w:r>
+        <w:rPr>
+          <w:rFonts w:ascii="SourceCodePro, monospace;Droid Sans Mono;monospace;monospace;Droid Sans Fallback" w:hAnsi="SourceCodePro, monospace;Droid Sans Mono;monospace;monospace;Droid Sans Fallback"/>
+          <w:b w:val="false"/>
+          <w:i w:val="false"/>
+          <w:caps w:val="false"/>
+          <w:smallCaps w:val="false"/>
+          <w:color w:val="A31515"/>
+          <w:spacing w:val="0"/>
+          <w:sz w:val="23"/>
+          <w:highlight w:val="yellow"/>
+        </w:rPr>
+        <w:t>if(($2+$3+$4)/3&gt;=80)</w:t>
+      </w:r>
+    </w:p>
+    <w:p>
+      <w:pPr>
+        <w:pStyle w:val="Normal"/>
+        <w:spacing w:lineRule="atLeast" w:line="300"/>
+        <w:rPr>
+          <w:color w:val="A31515"/>
+          <w:highlight w:val="yellow"/>
+        </w:rPr>
+      </w:pPr>
+      <w:r>
+        <w:rPr>
+          <w:color w:val="A31515"/>
+          <w:highlight w:val="yellow"/>
+        </w:rPr>
+        <w:t>    </w:t>
+      </w:r>
+      <w:r>
+        <w:rPr>
+          <w:rFonts w:ascii="SourceCodePro, monospace;Droid Sans Mono;monospace;monospace;Droid Sans Fallback" w:hAnsi="SourceCodePro, monospace;Droid Sans Mono;monospace;monospace;Droid Sans Fallback"/>
+          <w:b w:val="false"/>
+          <w:color w:val="A31515"/>
+          <w:sz w:val="23"/>
+          <w:highlight w:val="yellow"/>
+        </w:rPr>
+        <w:t>{</w:t>
+      </w:r>
+    </w:p>
+    <w:p>
+      <w:pPr>
+        <w:pStyle w:val="Normal"/>
+        <w:spacing w:lineRule="atLeast" w:line="300"/>
+        <w:rPr>
+          <w:color w:val="A31515"/>
+          <w:highlight w:val="yellow"/>
+        </w:rPr>
+      </w:pPr>
+      <w:r>
+        <w:rPr>
+          <w:color w:val="A31515"/>
+          <w:highlight w:val="yellow"/>
+        </w:rPr>
+        <w:t>        </w:t>
+      </w:r>
+      <w:r>
+        <w:rPr>
+          <w:rFonts w:ascii="SourceCodePro, monospace;Droid Sans Mono;monospace;monospace;Droid Sans Fallback" w:hAnsi="SourceCodePro, monospace;Droid Sans Mono;monospace;monospace;Droid Sans Fallback"/>
+          <w:b w:val="false"/>
+          <w:color w:val="A31515"/>
+          <w:sz w:val="23"/>
+          <w:highlight w:val="yellow"/>
+        </w:rPr>
+        <w:t>print $1,$2,$3,$4,":","A"</w:t>
+      </w:r>
+    </w:p>
+    <w:p>
+      <w:pPr>
+        <w:pStyle w:val="Normal"/>
+        <w:spacing w:lineRule="atLeast" w:line="300"/>
+        <w:rPr>
+          <w:color w:val="A31515"/>
+          <w:highlight w:val="yellow"/>
+        </w:rPr>
+      </w:pPr>
+      <w:r>
+        <w:rPr>
+          <w:color w:val="A31515"/>
+          <w:highlight w:val="yellow"/>
+        </w:rPr>
+        <w:t>    </w:t>
+      </w:r>
+      <w:r>
+        <w:rPr>
+          <w:rFonts w:ascii="SourceCodePro, monospace;Droid Sans Mono;monospace;monospace;Droid Sans Fallback" w:hAnsi="SourceCodePro, monospace;Droid Sans Mono;monospace;monospace;Droid Sans Fallback"/>
+          <w:b w:val="false"/>
+          <w:color w:val="A31515"/>
+          <w:sz w:val="23"/>
+          <w:highlight w:val="yellow"/>
+        </w:rPr>
+        <w:t>}</w:t>
+      </w:r>
+    </w:p>
+    <w:p>
+      <w:pPr>
+        <w:pStyle w:val="Normal"/>
+        <w:spacing w:lineRule="atLeast" w:line="300"/>
+        <w:rPr>
+          <w:color w:val="A31515"/>
+          <w:highlight w:val="yellow"/>
+        </w:rPr>
+      </w:pPr>
+      <w:r>
+        <w:rPr>
+          <w:color w:val="A31515"/>
+          <w:highlight w:val="yellow"/>
+        </w:rPr>
+        <w:t>    </w:t>
+      </w:r>
+      <w:r>
+        <w:rPr>
+          <w:rFonts w:ascii="SourceCodePro, monospace;Droid Sans Mono;monospace;monospace;Droid Sans Fallback" w:hAnsi="SourceCodePro, monospace;Droid Sans Mono;monospace;monospace;Droid Sans Fallback"/>
+          <w:b w:val="false"/>
+          <w:color w:val="A31515"/>
+          <w:sz w:val="23"/>
+          <w:highlight w:val="yellow"/>
+        </w:rPr>
+        <w:t>else if(($2+$3+$4)/3&gt;=60&amp;&amp;($2+$3+$4)/3&lt;80)</w:t>
+      </w:r>
+    </w:p>
+    <w:p>
+      <w:pPr>
+        <w:pStyle w:val="Normal"/>
+        <w:spacing w:lineRule="atLeast" w:line="300"/>
+        <w:rPr>
+          <w:color w:val="A31515"/>
+          <w:highlight w:val="yellow"/>
+        </w:rPr>
+      </w:pPr>
+      <w:r>
+        <w:rPr>
+          <w:color w:val="A31515"/>
+          <w:highlight w:val="yellow"/>
+        </w:rPr>
+        <w:t>    </w:t>
+      </w:r>
+      <w:r>
+        <w:rPr>
+          <w:rFonts w:ascii="SourceCodePro, monospace;Droid Sans Mono;monospace;monospace;Droid Sans Fallback" w:hAnsi="SourceCodePro, monospace;Droid Sans Mono;monospace;monospace;Droid Sans Fallback"/>
+          <w:b w:val="false"/>
+          <w:color w:val="A31515"/>
+          <w:sz w:val="23"/>
+          <w:highlight w:val="yellow"/>
+        </w:rPr>
+        <w:t>{</w:t>
+      </w:r>
+    </w:p>
+    <w:p>
+      <w:pPr>
+        <w:pStyle w:val="Normal"/>
+        <w:spacing w:lineRule="atLeast" w:line="300"/>
+        <w:rPr>
+          <w:color w:val="A31515"/>
+          <w:highlight w:val="yellow"/>
+        </w:rPr>
+      </w:pPr>
+      <w:r>
+        <w:rPr>
+          <w:color w:val="A31515"/>
+          <w:highlight w:val="yellow"/>
+        </w:rPr>
+        <w:t>        </w:t>
+      </w:r>
+      <w:r>
+        <w:rPr>
+          <w:rFonts w:ascii="SourceCodePro, monospace;Droid Sans Mono;monospace;monospace;Droid Sans Fallback" w:hAnsi="SourceCodePro, monospace;Droid Sans Mono;monospace;monospace;Droid Sans Fallback"/>
+          <w:b w:val="false"/>
+          <w:color w:val="A31515"/>
+          <w:sz w:val="23"/>
+          <w:highlight w:val="yellow"/>
+        </w:rPr>
+        <w:t>print $1,$2,$3,$4,":","B"</w:t>
+      </w:r>
+    </w:p>
+    <w:p>
+      <w:pPr>
+        <w:pStyle w:val="Normal"/>
+        <w:spacing w:lineRule="atLeast" w:line="300"/>
+        <w:rPr>
+          <w:color w:val="A31515"/>
+          <w:highlight w:val="yellow"/>
+        </w:rPr>
+      </w:pPr>
+      <w:r>
+        <w:rPr>
+          <w:color w:val="A31515"/>
+          <w:highlight w:val="yellow"/>
+        </w:rPr>
+        <w:t>    </w:t>
+      </w:r>
+      <w:r>
+        <w:rPr>
+          <w:rFonts w:ascii="SourceCodePro, monospace;Droid Sans Mono;monospace;monospace;Droid Sans Fallback" w:hAnsi="SourceCodePro, monospace;Droid Sans Mono;monospace;monospace;Droid Sans Fallback"/>
+          <w:b w:val="false"/>
+          <w:color w:val="A31515"/>
+          <w:sz w:val="23"/>
+          <w:highlight w:val="yellow"/>
+        </w:rPr>
+        <w:t>}else if(($2+$3+$4)/3&gt;=50&amp;&amp;($2+$3+$4)/3&lt;60)</w:t>
+      </w:r>
+    </w:p>
+    <w:p>
+      <w:pPr>
+        <w:pStyle w:val="Normal"/>
+        <w:spacing w:lineRule="atLeast" w:line="300"/>
+        <w:rPr>
+          <w:color w:val="A31515"/>
+          <w:highlight w:val="yellow"/>
+        </w:rPr>
+      </w:pPr>
+      <w:r>
+        <w:rPr>
+          <w:color w:val="A31515"/>
+          <w:highlight w:val="yellow"/>
+        </w:rPr>
+        <w:t>    </w:t>
+      </w:r>
+      <w:r>
+        <w:rPr>
+          <w:rFonts w:ascii="SourceCodePro, monospace;Droid Sans Mono;monospace;monospace;Droid Sans Fallback" w:hAnsi="SourceCodePro, monospace;Droid Sans Mono;monospace;monospace;Droid Sans Fallback"/>
+          <w:b w:val="false"/>
+          <w:color w:val="A31515"/>
+          <w:sz w:val="23"/>
+          <w:highlight w:val="yellow"/>
+        </w:rPr>
+        <w:t>{</w:t>
+      </w:r>
+    </w:p>
+    <w:p>
+      <w:pPr>
+        <w:pStyle w:val="Normal"/>
+        <w:spacing w:lineRule="atLeast" w:line="300"/>
+        <w:rPr>
+          <w:color w:val="A31515"/>
+          <w:highlight w:val="yellow"/>
+        </w:rPr>
+      </w:pPr>
+      <w:r>
+        <w:rPr>
+          <w:color w:val="A31515"/>
+          <w:highlight w:val="yellow"/>
+        </w:rPr>
+        <w:t>        </w:t>
+      </w:r>
+      <w:r>
+        <w:rPr>
+          <w:rFonts w:ascii="SourceCodePro, monospace;Droid Sans Mono;monospace;monospace;Droid Sans Fallback" w:hAnsi="SourceCodePro, monospace;Droid Sans Mono;monospace;monospace;Droid Sans Fallback"/>
+          <w:b w:val="false"/>
+          <w:color w:val="A31515"/>
+          <w:sz w:val="23"/>
+          <w:highlight w:val="yellow"/>
+        </w:rPr>
+        <w:t>print $1,$2,$3,$4,":","C"</w:t>
+      </w:r>
+    </w:p>
+    <w:p>
+      <w:pPr>
+        <w:pStyle w:val="Normal"/>
+        <w:spacing w:lineRule="atLeast" w:line="300"/>
+        <w:rPr>
+          <w:color w:val="A31515"/>
+          <w:highlight w:val="yellow"/>
+        </w:rPr>
+      </w:pPr>
+      <w:r>
+        <w:rPr>
+          <w:color w:val="A31515"/>
+          <w:highlight w:val="yellow"/>
+        </w:rPr>
+        <w:t>    </w:t>
+      </w:r>
+      <w:r>
+        <w:rPr>
+          <w:rFonts w:ascii="SourceCodePro, monospace;Droid Sans Mono;monospace;monospace;Droid Sans Fallback" w:hAnsi="SourceCodePro, monospace;Droid Sans Mono;monospace;monospace;Droid Sans Fallback"/>
+          <w:b w:val="false"/>
+          <w:color w:val="A31515"/>
+          <w:sz w:val="23"/>
+          <w:highlight w:val="yellow"/>
+        </w:rPr>
+        <w:t>}else</w:t>
+      </w:r>
+    </w:p>
+    <w:p>
+      <w:pPr>
+        <w:pStyle w:val="Normal"/>
+        <w:spacing w:lineRule="atLeast" w:line="300"/>
+        <w:rPr>
+          <w:color w:val="A31515"/>
+          <w:highlight w:val="yellow"/>
+        </w:rPr>
+      </w:pPr>
+      <w:r>
+        <w:rPr>
+          <w:color w:val="A31515"/>
+          <w:highlight w:val="yellow"/>
+        </w:rPr>
+        <w:t>    </w:t>
+      </w:r>
+      <w:r>
+        <w:rPr>
+          <w:rFonts w:ascii="SourceCodePro, monospace;Droid Sans Mono;monospace;monospace;Droid Sans Fallback" w:hAnsi="SourceCodePro, monospace;Droid Sans Mono;monospace;monospace;Droid Sans Fallback"/>
+          <w:b w:val="false"/>
+          <w:color w:val="A31515"/>
+          <w:sz w:val="23"/>
+          <w:highlight w:val="yellow"/>
+        </w:rPr>
+        <w:t>{</w:t>
+      </w:r>
+    </w:p>
+    <w:p>
+      <w:pPr>
+        <w:pStyle w:val="Normal"/>
+        <w:spacing w:lineRule="atLeast" w:line="300"/>
+        <w:rPr>
+          <w:color w:val="A31515"/>
+          <w:highlight w:val="yellow"/>
+        </w:rPr>
+      </w:pPr>
+      <w:r>
+        <w:rPr>
+          <w:color w:val="A31515"/>
+          <w:highlight w:val="yellow"/>
+        </w:rPr>
+        <w:t>        </w:t>
+      </w:r>
+      <w:r>
+        <w:rPr>
+          <w:rFonts w:ascii="SourceCodePro, monospace;Droid Sans Mono;monospace;monospace;Droid Sans Fallback" w:hAnsi="SourceCodePro, monospace;Droid Sans Mono;monospace;monospace;Droid Sans Fallback"/>
+          <w:b w:val="false"/>
+          <w:color w:val="A31515"/>
+          <w:sz w:val="23"/>
+          <w:highlight w:val="yellow"/>
+        </w:rPr>
+        <w:t>print $1,$2,$3,$4,":","FAIL"</w:t>
+      </w:r>
+    </w:p>
+    <w:p>
+      <w:pPr>
+        <w:pStyle w:val="Normal"/>
+        <w:spacing w:lineRule="atLeast" w:line="300"/>
+        <w:rPr>
+          <w:color w:val="A31515"/>
+        </w:rPr>
+      </w:pPr>
+      <w:r>
+        <w:rPr>
+          <w:color w:val="A31515"/>
+          <w:highlight w:val="yellow"/>
+        </w:rPr>
+        <w:t xml:space="preserve">    </w:t>
+      </w:r>
+      <w:r>
+        <w:rPr>
+          <w:color w:val="A31515"/>
+          <w:highlight w:val="yellow"/>
+        </w:rPr>
+        <w:t>}</w:t>
+      </w:r>
+    </w:p>
+    <w:p>
+      <w:pPr>
+        <w:pStyle w:val="Normal"/>
+        <w:rPr>
+          <w:rFonts w:ascii="urw-din;sans-serif" w:hAnsi="urw-din;sans-serif"/>
+          <w:b w:val="false"/>
+          <w:b w:val="false"/>
+          <w:i w:val="false"/>
+          <w:i w:val="false"/>
+          <w:caps w:val="false"/>
+          <w:smallCaps w:val="false"/>
+          <w:color w:val="273239"/>
+          <w:spacing w:val="0"/>
+          <w:sz w:val="26"/>
+        </w:rPr>
+      </w:pPr>
+      <w:r>
+        <w:rPr>
+          <w:rFonts w:ascii="urw-din;sans-serif" w:hAnsi="urw-din;sans-serif"/>
+          <w:b w:val="false"/>
+          <w:i w:val="false"/>
+          <w:caps w:val="false"/>
+          <w:smallCaps w:val="false"/>
+          <w:color w:val="273239"/>
+          <w:spacing w:val="0"/>
+          <w:sz w:val="26"/>
+        </w:rPr>
+      </w:r>
+    </w:p>
+    <w:p>
+      <w:pPr>
+        <w:pStyle w:val="Normal"/>
+        <w:rPr>
+          <w:rFonts w:ascii="urw-din;sans-serif" w:hAnsi="urw-din;sans-serif"/>
+          <w:b w:val="false"/>
+          <w:b w:val="false"/>
+          <w:i w:val="false"/>
+          <w:i w:val="false"/>
+          <w:caps w:val="false"/>
+          <w:smallCaps w:val="false"/>
+          <w:color w:val="273239"/>
+          <w:spacing w:val="0"/>
+          <w:sz w:val="26"/>
+        </w:rPr>
+      </w:pPr>
+      <w:r>
+        <w:rPr>
+          <w:rFonts w:ascii="urw-din;sans-serif" w:hAnsi="urw-din;sans-serif"/>
+          <w:b w:val="false"/>
+          <w:i w:val="false"/>
+          <w:caps w:val="false"/>
+          <w:smallCaps w:val="false"/>
+          <w:color w:val="273239"/>
+          <w:spacing w:val="0"/>
+          <w:sz w:val="26"/>
+        </w:rPr>
+        <w:t>}`</w:t>
+      </w:r>
+    </w:p>
+    <w:p>
+      <w:pPr>
+        <w:pStyle w:val="Normal"/>
+        <w:rPr>
+          <w:rFonts w:ascii="urw-din;sans-serif" w:hAnsi="urw-din;sans-serif"/>
+          <w:b w:val="false"/>
+          <w:b w:val="false"/>
+          <w:i w:val="false"/>
+          <w:i w:val="false"/>
+          <w:caps w:val="false"/>
+          <w:smallCaps w:val="false"/>
+          <w:color w:val="273239"/>
+          <w:spacing w:val="0"/>
+          <w:sz w:val="26"/>
+        </w:rPr>
+      </w:pPr>
+      <w:r>
+        <w:rPr>
+          <w:rFonts w:ascii="urw-din;sans-serif" w:hAnsi="urw-din;sans-serif"/>
+          <w:b w:val="false"/>
+          <w:i w:val="false"/>
+          <w:caps w:val="false"/>
+          <w:smallCaps w:val="false"/>
+          <w:color w:val="273239"/>
+          <w:spacing w:val="0"/>
+          <w:sz w:val="26"/>
+        </w:rPr>
+      </w:r>
+    </w:p>
+    <w:p>
+      <w:pPr>
+        <w:pStyle w:val="Normal"/>
+        <w:rPr/>
+      </w:pPr>
+      <w:r>
+        <w:rPr>
+          <w:rFonts w:ascii="urw-din;sans-serif" w:hAnsi="urw-din;sans-serif"/>
+          <w:b w:val="false"/>
+          <w:i w:val="false"/>
+          <w:caps w:val="false"/>
+          <w:smallCaps w:val="false"/>
+          <w:color w:val="273239"/>
+          <w:spacing w:val="0"/>
+          <w:sz w:val="26"/>
+        </w:rPr>
+        <w:t>2.awk `{print $1,$2,“:”,($4==””)?”Pass”:”Fail”}` &lt;filename&gt;</w:t>
       </w:r>
     </w:p>
     <w:sectPr>
@@ -7475,6 +8525,38 @@
       <w:dstrike w:val="false"/>
     </w:rPr>
   </w:style>
+  <w:style w:type="character" w:styleId="ListLabel10">
+    <w:name w:val="ListLabel 10"/>
+    <w:qFormat/>
+    <w:rPr>
+      <w:strike w:val="false"/>
+      <w:dstrike w:val="false"/>
+    </w:rPr>
+  </w:style>
+  <w:style w:type="character" w:styleId="ListLabel11">
+    <w:name w:val="ListLabel 11"/>
+    <w:qFormat/>
+    <w:rPr>
+      <w:strike w:val="false"/>
+      <w:dstrike w:val="false"/>
+    </w:rPr>
+  </w:style>
+  <w:style w:type="character" w:styleId="ListLabel12">
+    <w:name w:val="ListLabel 12"/>
+    <w:qFormat/>
+    <w:rPr>
+      <w:strike w:val="false"/>
+      <w:dstrike w:val="false"/>
+    </w:rPr>
+  </w:style>
+  <w:style w:type="character" w:styleId="ListLabel13">
+    <w:name w:val="ListLabel 13"/>
+    <w:qFormat/>
+    <w:rPr>
+      <w:strike w:val="false"/>
+      <w:dstrike w:val="false"/>
+    </w:rPr>
+  </w:style>
   <w:style w:type="paragraph" w:styleId="Heading">
     <w:name w:val="Heading"/>
     <w:basedOn w:val="Normal"/>

--- a/linux commands.docx
+++ b/linux commands.docx
@@ -8384,6 +8384,338 @@
           <w:sz w:val="26"/>
         </w:rPr>
         <w:t>2.awk `{print $1,$2,“:”,($4==””)?”Pass”:”Fail”}` &lt;filename&gt;</w:t>
+      </w:r>
+    </w:p>
+    <w:p>
+      <w:pPr>
+        <w:pStyle w:val="Normal"/>
+        <w:rPr>
+          <w:rFonts w:ascii="urw-din;sans-serif" w:hAnsi="urw-din;sans-serif"/>
+          <w:b w:val="false"/>
+          <w:b w:val="false"/>
+          <w:i w:val="false"/>
+          <w:i w:val="false"/>
+          <w:caps w:val="false"/>
+          <w:smallCaps w:val="false"/>
+          <w:color w:val="273239"/>
+          <w:spacing w:val="0"/>
+          <w:sz w:val="26"/>
+        </w:rPr>
+      </w:pPr>
+      <w:r>
+        <w:rPr/>
+      </w:r>
+    </w:p>
+    <w:p>
+      <w:pPr>
+        <w:pStyle w:val="Normal"/>
+        <w:rPr>
+          <w:rFonts w:ascii="urw-din;sans-serif" w:hAnsi="urw-din;sans-serif"/>
+          <w:b w:val="false"/>
+          <w:b w:val="false"/>
+          <w:i w:val="false"/>
+          <w:i w:val="false"/>
+          <w:caps w:val="false"/>
+          <w:smallCaps w:val="false"/>
+          <w:color w:val="273239"/>
+          <w:spacing w:val="0"/>
+          <w:sz w:val="26"/>
+        </w:rPr>
+      </w:pPr>
+      <w:r>
+        <w:rPr/>
+      </w:r>
+    </w:p>
+    <w:p>
+      <w:pPr>
+        <w:pStyle w:val="Normal"/>
+        <w:rPr>
+          <w:rFonts w:ascii="urw-din;sans-serif" w:hAnsi="urw-din;sans-serif"/>
+          <w:b w:val="false"/>
+          <w:b w:val="false"/>
+          <w:i w:val="false"/>
+          <w:i w:val="false"/>
+          <w:caps w:val="false"/>
+          <w:smallCaps w:val="false"/>
+          <w:color w:val="273239"/>
+          <w:spacing w:val="0"/>
+          <w:sz w:val="26"/>
+        </w:rPr>
+      </w:pPr>
+      <w:r>
+        <w:rPr/>
+      </w:r>
+    </w:p>
+    <w:p>
+      <w:pPr>
+        <w:pStyle w:val="Normal"/>
+        <w:rPr>
+          <w:rFonts w:ascii="urw-din;sans-serif" w:hAnsi="urw-din;sans-serif"/>
+          <w:b w:val="false"/>
+          <w:b w:val="false"/>
+          <w:i w:val="false"/>
+          <w:i w:val="false"/>
+          <w:caps w:val="false"/>
+          <w:smallCaps w:val="false"/>
+          <w:color w:val="273239"/>
+          <w:spacing w:val="0"/>
+          <w:sz w:val="26"/>
+        </w:rPr>
+      </w:pPr>
+      <w:r>
+        <w:rPr/>
+      </w:r>
+    </w:p>
+    <w:p>
+      <w:pPr>
+        <w:pStyle w:val="Normal"/>
+        <w:rPr>
+          <w:rFonts w:ascii="urw-din;sans-serif" w:hAnsi="urw-din;sans-serif"/>
+          <w:b w:val="false"/>
+          <w:b w:val="false"/>
+          <w:i w:val="false"/>
+          <w:i w:val="false"/>
+          <w:caps w:val="false"/>
+          <w:smallCaps w:val="false"/>
+          <w:color w:val="273239"/>
+          <w:spacing w:val="0"/>
+          <w:sz w:val="26"/>
+        </w:rPr>
+      </w:pPr>
+      <w:r>
+        <w:rPr/>
+      </w:r>
+    </w:p>
+    <w:p>
+      <w:pPr>
+        <w:pStyle w:val="Normal"/>
+        <w:rPr>
+          <w:rFonts w:ascii="urw-din;sans-serif" w:hAnsi="urw-din;sans-serif"/>
+          <w:b w:val="false"/>
+          <w:b w:val="false"/>
+          <w:i w:val="false"/>
+          <w:i w:val="false"/>
+          <w:caps w:val="false"/>
+          <w:smallCaps w:val="false"/>
+          <w:color w:val="273239"/>
+          <w:spacing w:val="0"/>
+          <w:sz w:val="26"/>
+        </w:rPr>
+      </w:pPr>
+      <w:r>
+        <w:rPr/>
+      </w:r>
+    </w:p>
+    <w:p>
+      <w:pPr>
+        <w:pStyle w:val="Normal"/>
+        <w:rPr>
+          <w:rFonts w:ascii="urw-din;sans-serif" w:hAnsi="urw-din;sans-serif"/>
+          <w:b w:val="false"/>
+          <w:b w:val="false"/>
+          <w:i w:val="false"/>
+          <w:i w:val="false"/>
+          <w:caps w:val="false"/>
+          <w:smallCaps w:val="false"/>
+          <w:color w:val="273239"/>
+          <w:spacing w:val="0"/>
+        </w:rPr>
+      </w:pPr>
+      <w:r>
+        <w:rPr>
+          <w:sz w:val="40"/>
+          <w:szCs w:val="40"/>
+        </w:rPr>
+      </w:r>
+    </w:p>
+    <w:p>
+      <w:pPr>
+        <w:pStyle w:val="Normal"/>
+        <w:rPr>
+          <w:b/>
+          <w:b/>
+          <w:bCs/>
+          <w:sz w:val="40"/>
+          <w:szCs w:val="40"/>
+        </w:rPr>
+      </w:pPr>
+      <w:r>
+        <w:rPr>
+          <w:rFonts w:ascii="urw-din;sans-serif" w:hAnsi="urw-din;sans-serif"/>
+          <w:b/>
+          <w:bCs/>
+          <w:i w:val="false"/>
+          <w:caps w:val="false"/>
+          <w:smallCaps w:val="false"/>
+          <w:color w:val="273239"/>
+          <w:spacing w:val="0"/>
+          <w:sz w:val="40"/>
+          <w:szCs w:val="40"/>
+        </w:rPr>
+        <w:t>file cmd</w:t>
+      </w:r>
+    </w:p>
+    <w:p>
+      <w:pPr>
+        <w:pStyle w:val="Normal"/>
+        <w:rPr>
+          <w:rFonts w:ascii="urw-din;sans-serif" w:hAnsi="urw-din;sans-serif"/>
+          <w:b w:val="false"/>
+          <w:b w:val="false"/>
+          <w:i w:val="false"/>
+          <w:i w:val="false"/>
+          <w:caps w:val="false"/>
+          <w:smallCaps w:val="false"/>
+          <w:color w:val="273239"/>
+          <w:spacing w:val="0"/>
+          <w:sz w:val="26"/>
+        </w:rPr>
+      </w:pPr>
+      <w:r>
+        <w:rPr/>
+      </w:r>
+    </w:p>
+    <w:p>
+      <w:pPr>
+        <w:pStyle w:val="Normal"/>
+        <w:rPr/>
+      </w:pPr>
+      <w:r>
+        <w:rPr>
+          <w:rFonts w:ascii="urw-din;sans-serif" w:hAnsi="urw-din;sans-serif"/>
+          <w:b w:val="false"/>
+          <w:i w:val="false"/>
+          <w:caps w:val="false"/>
+          <w:smallCaps w:val="false"/>
+          <w:color w:val="273239"/>
+          <w:spacing w:val="0"/>
+          <w:sz w:val="26"/>
+        </w:rPr>
+        <w:t>It tells the type of file</w:t>
+      </w:r>
+    </w:p>
+    <w:p>
+      <w:pPr>
+        <w:pStyle w:val="Normal"/>
+        <w:rPr>
+          <w:rFonts w:ascii="urw-din;sans-serif" w:hAnsi="urw-din;sans-serif"/>
+          <w:b w:val="false"/>
+          <w:b w:val="false"/>
+          <w:i w:val="false"/>
+          <w:i w:val="false"/>
+          <w:caps w:val="false"/>
+          <w:smallCaps w:val="false"/>
+          <w:color w:val="273239"/>
+          <w:spacing w:val="0"/>
+          <w:sz w:val="26"/>
+        </w:rPr>
+      </w:pPr>
+      <w:r>
+        <w:rPr/>
+      </w:r>
+    </w:p>
+    <w:p>
+      <w:pPr>
+        <w:pStyle w:val="Normal"/>
+        <w:rPr/>
+      </w:pPr>
+      <w:r>
+        <w:rPr>
+          <w:rFonts w:ascii="urw-din;sans-serif" w:hAnsi="urw-din;sans-serif"/>
+          <w:b w:val="false"/>
+          <w:i w:val="false"/>
+          <w:caps w:val="false"/>
+          <w:smallCaps w:val="false"/>
+          <w:color w:val="273239"/>
+          <w:spacing w:val="0"/>
+          <w:sz w:val="26"/>
+        </w:rPr>
+        <w:t>file &lt;filename&gt;</w:t>
+      </w:r>
+    </w:p>
+    <w:p>
+      <w:pPr>
+        <w:pStyle w:val="Normal"/>
+        <w:rPr>
+          <w:rFonts w:ascii="urw-din;sans-serif" w:hAnsi="urw-din;sans-serif"/>
+          <w:b w:val="false"/>
+          <w:b w:val="false"/>
+          <w:i w:val="false"/>
+          <w:i w:val="false"/>
+          <w:caps w:val="false"/>
+          <w:smallCaps w:val="false"/>
+          <w:color w:val="273239"/>
+          <w:spacing w:val="0"/>
+          <w:sz w:val="26"/>
+        </w:rPr>
+      </w:pPr>
+      <w:r>
+        <w:rPr/>
+      </w:r>
+    </w:p>
+    <w:p>
+      <w:pPr>
+        <w:pStyle w:val="Normal"/>
+        <w:rPr>
+          <w:rFonts w:ascii="urw-din;sans-serif" w:hAnsi="urw-din;sans-serif"/>
+          <w:b w:val="false"/>
+          <w:b w:val="false"/>
+          <w:i w:val="false"/>
+          <w:i w:val="false"/>
+          <w:caps w:val="false"/>
+          <w:smallCaps w:val="false"/>
+          <w:color w:val="273239"/>
+          <w:spacing w:val="0"/>
+          <w:sz w:val="26"/>
+        </w:rPr>
+      </w:pPr>
+      <w:r>
+        <w:rPr/>
+        <w:drawing>
+          <wp:anchor behindDoc="0" distT="0" distB="0" distL="0" distR="0" simplePos="0" locked="0" layoutInCell="1" allowOverlap="1" relativeHeight="13">
+            <wp:simplePos x="0" y="0"/>
+            <wp:positionH relativeFrom="column">
+              <wp:posOffset>75565</wp:posOffset>
+            </wp:positionH>
+            <wp:positionV relativeFrom="paragraph">
+              <wp:posOffset>74930</wp:posOffset>
+            </wp:positionV>
+            <wp:extent cx="6181725" cy="3467100"/>
+            <wp:effectExtent l="0" t="0" r="0" b="0"/>
+            <wp:wrapSquare wrapText="largest"/>
+            <wp:docPr id="12" name="Image12" descr=""/>
+            <wp:cNvGraphicFramePr>
+              <a:graphicFrameLocks xmlns:a="http://schemas.openxmlformats.org/drawingml/2006/main" noChangeAspect="1"/>
+            </wp:cNvGraphicFramePr>
+            <a:graphic xmlns:a="http://schemas.openxmlformats.org/drawingml/2006/main">
+              <a:graphicData uri="http://schemas.openxmlformats.org/drawingml/2006/picture">
+                <pic:pic xmlns:pic="http://schemas.openxmlformats.org/drawingml/2006/picture">
+                  <pic:nvPicPr>
+                    <pic:cNvPr id="12" name="Image12" descr=""/>
+                    <pic:cNvPicPr>
+                      <a:picLocks noChangeAspect="1" noChangeArrowheads="1"/>
+                    </pic:cNvPicPr>
+                  </pic:nvPicPr>
+                  <pic:blipFill>
+                    <a:blip r:embed="rId15"/>
+                    <a:stretch>
+                      <a:fillRect/>
+                    </a:stretch>
+                  </pic:blipFill>
+                  <pic:spPr bwMode="auto">
+                    <a:xfrm>
+                      <a:off x="0" y="0"/>
+                      <a:ext cx="6181725" cy="3467100"/>
+                    </a:xfrm>
+                    <a:prstGeom prst="rect">
+                      <a:avLst/>
+                    </a:prstGeom>
+                  </pic:spPr>
+                </pic:pic>
+              </a:graphicData>
+            </a:graphic>
+          </wp:anchor>
+        </w:drawing>
       </w:r>
     </w:p>
     <w:sectPr>
@@ -8557,6 +8889,14 @@
       <w:dstrike w:val="false"/>
     </w:rPr>
   </w:style>
+  <w:style w:type="character" w:styleId="ListLabel14">
+    <w:name w:val="ListLabel 14"/>
+    <w:qFormat/>
+    <w:rPr>
+      <w:strike w:val="false"/>
+      <w:dstrike w:val="false"/>
+    </w:rPr>
+  </w:style>
   <w:style w:type="paragraph" w:styleId="Heading">
     <w:name w:val="Heading"/>
     <w:basedOn w:val="Normal"/>

--- a/linux commands.docx
+++ b/linux commands.docx
@@ -8403,17 +8403,9 @@
         </w:rPr>
       </w:pPr>
       <w:r>
-        <w:rPr/>
-      </w:r>
-    </w:p>
-    <w:p>
-      <w:pPr>
-        <w:pStyle w:val="Normal"/>
         <w:rPr>
           <w:rFonts w:ascii="urw-din;sans-serif" w:hAnsi="urw-din;sans-serif"/>
           <w:b w:val="false"/>
-          <w:b w:val="false"/>
-          <w:i w:val="false"/>
           <w:i w:val="false"/>
           <w:caps w:val="false"/>
           <w:smallCaps w:val="false"/>
@@ -8421,9 +8413,6 @@
           <w:spacing w:val="0"/>
           <w:sz w:val="26"/>
         </w:rPr>
-      </w:pPr>
-      <w:r>
-        <w:rPr/>
       </w:r>
     </w:p>
     <w:p>
@@ -8443,17 +8432,9 @@
         </w:rPr>
       </w:pPr>
       <w:r>
-        <w:rPr/>
-      </w:r>
-    </w:p>
-    <w:p>
-      <w:pPr>
-        <w:pStyle w:val="Normal"/>
         <w:rPr>
           <w:rFonts w:ascii="urw-din;sans-serif" w:hAnsi="urw-din;sans-serif"/>
           <w:b w:val="false"/>
-          <w:b w:val="false"/>
-          <w:i w:val="false"/>
           <w:i w:val="false"/>
           <w:caps w:val="false"/>
           <w:smallCaps w:val="false"/>
@@ -8461,9 +8442,6 @@
           <w:spacing w:val="0"/>
           <w:sz w:val="26"/>
         </w:rPr>
-      </w:pPr>
-      <w:r>
-        <w:rPr/>
       </w:r>
     </w:p>
     <w:p>
@@ -8483,17 +8461,9 @@
         </w:rPr>
       </w:pPr>
       <w:r>
-        <w:rPr/>
-      </w:r>
-    </w:p>
-    <w:p>
-      <w:pPr>
-        <w:pStyle w:val="Normal"/>
         <w:rPr>
           <w:rFonts w:ascii="urw-din;sans-serif" w:hAnsi="urw-din;sans-serif"/>
           <w:b w:val="false"/>
-          <w:b w:val="false"/>
-          <w:i w:val="false"/>
           <w:i w:val="false"/>
           <w:caps w:val="false"/>
           <w:smallCaps w:val="false"/>
@@ -8501,9 +8471,6 @@
           <w:spacing w:val="0"/>
           <w:sz w:val="26"/>
         </w:rPr>
-      </w:pPr>
-      <w:r>
-        <w:rPr/>
       </w:r>
     </w:p>
     <w:p>
@@ -8519,50 +8486,154 @@
           <w:smallCaps w:val="false"/>
           <w:color w:val="273239"/>
           <w:spacing w:val="0"/>
-        </w:rPr>
-      </w:pPr>
-      <w:r>
-        <w:rPr>
+          <w:sz w:val="26"/>
+        </w:rPr>
+      </w:pPr>
+      <w:r>
+        <w:rPr>
+          <w:rFonts w:ascii="urw-din;sans-serif" w:hAnsi="urw-din;sans-serif"/>
+          <w:b w:val="false"/>
+          <w:i w:val="false"/>
+          <w:caps w:val="false"/>
+          <w:smallCaps w:val="false"/>
+          <w:color w:val="273239"/>
+          <w:spacing w:val="0"/>
+          <w:sz w:val="26"/>
+        </w:rPr>
+      </w:r>
+    </w:p>
+    <w:p>
+      <w:pPr>
+        <w:pStyle w:val="Normal"/>
+        <w:rPr>
+          <w:rFonts w:ascii="urw-din;sans-serif" w:hAnsi="urw-din;sans-serif"/>
+          <w:b w:val="false"/>
+          <w:b w:val="false"/>
+          <w:i w:val="false"/>
+          <w:i w:val="false"/>
+          <w:caps w:val="false"/>
+          <w:smallCaps w:val="false"/>
+          <w:color w:val="273239"/>
+          <w:spacing w:val="0"/>
+          <w:sz w:val="26"/>
+        </w:rPr>
+      </w:pPr>
+      <w:r>
+        <w:rPr>
+          <w:rFonts w:ascii="urw-din;sans-serif" w:hAnsi="urw-din;sans-serif"/>
+          <w:b w:val="false"/>
+          <w:i w:val="false"/>
+          <w:caps w:val="false"/>
+          <w:smallCaps w:val="false"/>
+          <w:color w:val="273239"/>
+          <w:spacing w:val="0"/>
+          <w:sz w:val="26"/>
+        </w:rPr>
+      </w:r>
+    </w:p>
+    <w:p>
+      <w:pPr>
+        <w:pStyle w:val="Normal"/>
+        <w:rPr>
+          <w:rFonts w:ascii="urw-din;sans-serif" w:hAnsi="urw-din;sans-serif"/>
+          <w:b w:val="false"/>
+          <w:b w:val="false"/>
+          <w:i w:val="false"/>
+          <w:i w:val="false"/>
+          <w:caps w:val="false"/>
+          <w:smallCaps w:val="false"/>
+          <w:color w:val="273239"/>
+          <w:spacing w:val="0"/>
+          <w:sz w:val="26"/>
+        </w:rPr>
+      </w:pPr>
+      <w:r>
+        <w:rPr>
+          <w:rFonts w:ascii="urw-din;sans-serif" w:hAnsi="urw-din;sans-serif"/>
+          <w:b w:val="false"/>
+          <w:i w:val="false"/>
+          <w:caps w:val="false"/>
+          <w:smallCaps w:val="false"/>
+          <w:color w:val="273239"/>
+          <w:spacing w:val="0"/>
+          <w:sz w:val="26"/>
+        </w:rPr>
+      </w:r>
+    </w:p>
+    <w:p>
+      <w:pPr>
+        <w:pStyle w:val="Normal"/>
+        <w:rPr>
+          <w:rFonts w:ascii="urw-din;sans-serif" w:hAnsi="urw-din;sans-serif"/>
+          <w:b w:val="false"/>
+          <w:b w:val="false"/>
+          <w:i w:val="false"/>
+          <w:i w:val="false"/>
+          <w:caps w:val="false"/>
+          <w:smallCaps w:val="false"/>
+          <w:color w:val="273239"/>
+          <w:spacing w:val="0"/>
+        </w:rPr>
+      </w:pPr>
+      <w:r>
+        <w:rPr>
+          <w:rFonts w:ascii="urw-din;sans-serif" w:hAnsi="urw-din;sans-serif"/>
+          <w:b w:val="false"/>
+          <w:i w:val="false"/>
+          <w:caps w:val="false"/>
+          <w:smallCaps w:val="false"/>
+          <w:color w:val="273239"/>
+          <w:spacing w:val="0"/>
+        </w:rPr>
+      </w:r>
+    </w:p>
+    <w:p>
+      <w:pPr>
+        <w:pStyle w:val="Normal"/>
+        <w:rPr>
+          <w:b/>
+          <w:b/>
+          <w:bCs/>
           <w:sz w:val="40"/>
           <w:szCs w:val="40"/>
         </w:rPr>
-      </w:r>
-    </w:p>
-    <w:p>
-      <w:pPr>
-        <w:pStyle w:val="Normal"/>
-        <w:rPr>
-          <w:b/>
-          <w:b/>
-          <w:bCs/>
+      </w:pPr>
+      <w:r>
+        <w:rPr>
+          <w:rFonts w:ascii="urw-din;sans-serif" w:hAnsi="urw-din;sans-serif"/>
+          <w:b/>
+          <w:bCs/>
+          <w:i w:val="false"/>
+          <w:caps w:val="false"/>
+          <w:smallCaps w:val="false"/>
+          <w:color w:val="273239"/>
+          <w:spacing w:val="0"/>
           <w:sz w:val="40"/>
           <w:szCs w:val="40"/>
         </w:rPr>
-      </w:pPr>
-      <w:r>
+        <w:t>file cmd</w:t>
+      </w:r>
+    </w:p>
+    <w:p>
+      <w:pPr>
+        <w:pStyle w:val="Normal"/>
         <w:rPr>
           <w:rFonts w:ascii="urw-din;sans-serif" w:hAnsi="urw-din;sans-serif"/>
-          <w:b/>
-          <w:bCs/>
-          <w:i w:val="false"/>
-          <w:caps w:val="false"/>
-          <w:smallCaps w:val="false"/>
-          <w:color w:val="273239"/>
-          <w:spacing w:val="0"/>
-          <w:sz w:val="40"/>
-          <w:szCs w:val="40"/>
-        </w:rPr>
-        <w:t>file cmd</w:t>
-      </w:r>
-    </w:p>
-    <w:p>
-      <w:pPr>
-        <w:pStyle w:val="Normal"/>
+          <w:b w:val="false"/>
+          <w:b w:val="false"/>
+          <w:i w:val="false"/>
+          <w:i w:val="false"/>
+          <w:caps w:val="false"/>
+          <w:smallCaps w:val="false"/>
+          <w:color w:val="273239"/>
+          <w:spacing w:val="0"/>
+          <w:sz w:val="26"/>
+        </w:rPr>
+      </w:pPr>
+      <w:r>
         <w:rPr>
           <w:rFonts w:ascii="urw-din;sans-serif" w:hAnsi="urw-din;sans-serif"/>
           <w:b w:val="false"/>
-          <w:b w:val="false"/>
-          <w:i w:val="false"/>
           <w:i w:val="false"/>
           <w:caps w:val="false"/>
           <w:smallCaps w:val="false"/>
@@ -8570,9 +8641,6 @@
           <w:spacing w:val="0"/>
           <w:sz w:val="26"/>
         </w:rPr>
-      </w:pPr>
-      <w:r>
-        <w:rPr/>
       </w:r>
     </w:p>
     <w:p>
@@ -8611,15 +8679,6 @@
         </w:rPr>
       </w:pPr>
       <w:r>
-        <w:rPr/>
-      </w:r>
-    </w:p>
-    <w:p>
-      <w:pPr>
-        <w:pStyle w:val="Normal"/>
-        <w:rPr/>
-      </w:pPr>
-      <w:r>
         <w:rPr>
           <w:rFonts w:ascii="urw-din;sans-serif" w:hAnsi="urw-din;sans-serif"/>
           <w:b w:val="false"/>
@@ -8630,6 +8689,24 @@
           <w:spacing w:val="0"/>
           <w:sz w:val="26"/>
         </w:rPr>
+      </w:r>
+    </w:p>
+    <w:p>
+      <w:pPr>
+        <w:pStyle w:val="Normal"/>
+        <w:rPr/>
+      </w:pPr>
+      <w:r>
+        <w:rPr>
+          <w:rFonts w:ascii="urw-din;sans-serif" w:hAnsi="urw-din;sans-serif"/>
+          <w:b w:val="false"/>
+          <w:i w:val="false"/>
+          <w:caps w:val="false"/>
+          <w:smallCaps w:val="false"/>
+          <w:color w:val="273239"/>
+          <w:spacing w:val="0"/>
+          <w:sz w:val="26"/>
+        </w:rPr>
         <w:t>file &lt;filename&gt;</w:t>
       </w:r>
     </w:p>
@@ -8650,17 +8727,9 @@
         </w:rPr>
       </w:pPr>
       <w:r>
-        <w:rPr/>
-      </w:r>
-    </w:p>
-    <w:p>
-      <w:pPr>
-        <w:pStyle w:val="Normal"/>
         <w:rPr>
           <w:rFonts w:ascii="urw-din;sans-serif" w:hAnsi="urw-din;sans-serif"/>
           <w:b w:val="false"/>
-          <w:b w:val="false"/>
-          <w:i w:val="false"/>
           <w:i w:val="false"/>
           <w:caps w:val="false"/>
           <w:smallCaps w:val="false"/>
@@ -8668,6 +8737,30 @@
           <w:spacing w:val="0"/>
           <w:sz w:val="26"/>
         </w:rPr>
+      </w:r>
+    </w:p>
+    <w:p>
+      <w:pPr>
+        <w:pStyle w:val="Normal"/>
+        <w:rPr/>
+      </w:pPr>
+      <w:r>
+        <w:rPr/>
+      </w:r>
+    </w:p>
+    <w:p>
+      <w:pPr>
+        <w:pStyle w:val="Normal"/>
+        <w:rPr/>
+      </w:pPr>
+      <w:r>
+        <w:rPr/>
+      </w:r>
+    </w:p>
+    <w:p>
+      <w:pPr>
+        <w:pStyle w:val="Normal"/>
+        <w:rPr/>
       </w:pPr>
       <w:r>
         <w:rPr/>
@@ -8675,10 +8768,10 @@
           <wp:anchor behindDoc="0" distT="0" distB="0" distL="0" distR="0" simplePos="0" locked="0" layoutInCell="1" allowOverlap="1" relativeHeight="13">
             <wp:simplePos x="0" y="0"/>
             <wp:positionH relativeFrom="column">
-              <wp:posOffset>75565</wp:posOffset>
+              <wp:posOffset>375285</wp:posOffset>
             </wp:positionH>
             <wp:positionV relativeFrom="paragraph">
-              <wp:posOffset>74930</wp:posOffset>
+              <wp:posOffset>104140</wp:posOffset>
             </wp:positionV>
             <wp:extent cx="6181725" cy="3467100"/>
             <wp:effectExtent l="0" t="0" r="0" b="0"/>
@@ -8716,6 +8809,359 @@
             </a:graphic>
           </wp:anchor>
         </w:drawing>
+      </w:r>
+    </w:p>
+    <w:p>
+      <w:pPr>
+        <w:pStyle w:val="Normal"/>
+        <w:rPr/>
+      </w:pPr>
+      <w:r>
+        <w:rPr/>
+      </w:r>
+    </w:p>
+    <w:p>
+      <w:pPr>
+        <w:pStyle w:val="Normal"/>
+        <w:rPr/>
+      </w:pPr>
+      <w:r>
+        <w:rPr/>
+      </w:r>
+    </w:p>
+    <w:p>
+      <w:pPr>
+        <w:pStyle w:val="Normal"/>
+        <w:rPr/>
+      </w:pPr>
+      <w:r>
+        <w:rPr/>
+      </w:r>
+    </w:p>
+    <w:p>
+      <w:pPr>
+        <w:pStyle w:val="Normal"/>
+        <w:rPr/>
+      </w:pPr>
+      <w:r>
+        <w:rPr/>
+      </w:r>
+    </w:p>
+    <w:p>
+      <w:pPr>
+        <w:pStyle w:val="Normal"/>
+        <w:rPr/>
+      </w:pPr>
+      <w:r>
+        <w:rPr/>
+      </w:r>
+    </w:p>
+    <w:p>
+      <w:pPr>
+        <w:pStyle w:val="Normal"/>
+        <w:rPr/>
+      </w:pPr>
+      <w:r>
+        <w:rPr/>
+      </w:r>
+    </w:p>
+    <w:p>
+      <w:pPr>
+        <w:pStyle w:val="Normal"/>
+        <w:rPr/>
+      </w:pPr>
+      <w:r>
+        <w:rPr/>
+      </w:r>
+    </w:p>
+    <w:p>
+      <w:pPr>
+        <w:pStyle w:val="Normal"/>
+        <w:rPr/>
+      </w:pPr>
+      <w:r>
+        <w:rPr/>
+      </w:r>
+    </w:p>
+    <w:p>
+      <w:pPr>
+        <w:pStyle w:val="Normal"/>
+        <w:rPr/>
+      </w:pPr>
+      <w:r>
+        <w:rPr/>
+      </w:r>
+    </w:p>
+    <w:p>
+      <w:pPr>
+        <w:pStyle w:val="Normal"/>
+        <w:rPr/>
+      </w:pPr>
+      <w:r>
+        <w:rPr/>
+      </w:r>
+    </w:p>
+    <w:p>
+      <w:pPr>
+        <w:pStyle w:val="Normal"/>
+        <w:rPr/>
+      </w:pPr>
+      <w:r>
+        <w:rPr/>
+      </w:r>
+    </w:p>
+    <w:p>
+      <w:pPr>
+        <w:pStyle w:val="Normal"/>
+        <w:rPr/>
+      </w:pPr>
+      <w:r>
+        <w:rPr/>
+      </w:r>
+    </w:p>
+    <w:p>
+      <w:pPr>
+        <w:pStyle w:val="Normal"/>
+        <w:rPr/>
+      </w:pPr>
+      <w:r>
+        <w:rPr/>
+      </w:r>
+    </w:p>
+    <w:p>
+      <w:pPr>
+        <w:pStyle w:val="Normal"/>
+        <w:rPr/>
+      </w:pPr>
+      <w:r>
+        <w:rPr/>
+      </w:r>
+    </w:p>
+    <w:p>
+      <w:pPr>
+        <w:pStyle w:val="Normal"/>
+        <w:rPr/>
+      </w:pPr>
+      <w:r>
+        <w:rPr/>
+      </w:r>
+    </w:p>
+    <w:p>
+      <w:pPr>
+        <w:pStyle w:val="Normal"/>
+        <w:rPr/>
+      </w:pPr>
+      <w:r>
+        <w:rPr/>
+      </w:r>
+    </w:p>
+    <w:p>
+      <w:pPr>
+        <w:pStyle w:val="Normal"/>
+        <w:rPr/>
+      </w:pPr>
+      <w:r>
+        <w:rPr/>
+      </w:r>
+    </w:p>
+    <w:p>
+      <w:pPr>
+        <w:pStyle w:val="Normal"/>
+        <w:rPr/>
+      </w:pPr>
+      <w:r>
+        <w:rPr/>
+      </w:r>
+    </w:p>
+    <w:p>
+      <w:pPr>
+        <w:pStyle w:val="Normal"/>
+        <w:rPr/>
+      </w:pPr>
+      <w:r>
+        <w:rPr/>
+      </w:r>
+    </w:p>
+    <w:p>
+      <w:pPr>
+        <w:pStyle w:val="Normal"/>
+        <w:rPr/>
+      </w:pPr>
+      <w:r>
+        <w:rPr/>
+      </w:r>
+    </w:p>
+    <w:p>
+      <w:pPr>
+        <w:pStyle w:val="Normal"/>
+        <w:rPr/>
+      </w:pPr>
+      <w:r>
+        <w:rPr/>
+      </w:r>
+    </w:p>
+    <w:p>
+      <w:pPr>
+        <w:pStyle w:val="Normal"/>
+        <w:rPr/>
+      </w:pPr>
+      <w:r>
+        <w:rPr/>
+      </w:r>
+    </w:p>
+    <w:p>
+      <w:pPr>
+        <w:pStyle w:val="Normal"/>
+        <w:rPr/>
+      </w:pPr>
+      <w:r>
+        <w:rPr/>
+      </w:r>
+    </w:p>
+    <w:p>
+      <w:pPr>
+        <w:pStyle w:val="Normal"/>
+        <w:rPr/>
+      </w:pPr>
+      <w:r>
+        <w:rPr/>
+      </w:r>
+    </w:p>
+    <w:p>
+      <w:pPr>
+        <w:pStyle w:val="Normal"/>
+        <w:rPr/>
+      </w:pPr>
+      <w:r>
+        <w:rPr>
+          <w:b/>
+          <w:bCs/>
+        </w:rPr>
+        <w:t xml:space="preserve">cmd to find the location of any </w:t>
+      </w:r>
+      <w:hyperlink r:id="rId16">
+        <w:r>
+          <w:rPr>
+            <w:b/>
+            <w:bCs/>
+          </w:rPr>
+          <w:t>file :-</w:t>
+        </w:r>
+      </w:hyperlink>
+    </w:p>
+    <w:p>
+      <w:pPr>
+        <w:pStyle w:val="Normal"/>
+        <w:rPr>
+          <w:b/>
+          <w:b/>
+          <w:bCs/>
+        </w:rPr>
+      </w:pPr>
+      <w:r>
+        <w:rPr/>
+      </w:r>
+    </w:p>
+    <w:p>
+      <w:pPr>
+        <w:pStyle w:val="Normal"/>
+        <w:rPr/>
+      </w:pPr>
+      <w:r>
+        <w:rPr>
+          <w:b/>
+          <w:bCs/>
+        </w:rPr>
+        <w:t>file / -name “name of file”</w:t>
+      </w:r>
+    </w:p>
+    <w:p>
+      <w:pPr>
+        <w:pStyle w:val="Normal"/>
+        <w:rPr>
+          <w:b/>
+          <w:b/>
+          <w:bCs/>
+        </w:rPr>
+      </w:pPr>
+      <w:r>
+        <w:rPr/>
+      </w:r>
+    </w:p>
+    <w:p>
+      <w:pPr>
+        <w:pStyle w:val="Normal"/>
+        <w:rPr>
+          <w:b/>
+          <w:b/>
+          <w:bCs/>
+        </w:rPr>
+      </w:pPr>
+      <w:r>
+        <w:rPr/>
+        <w:drawing>
+          <wp:anchor behindDoc="0" distT="0" distB="0" distL="0" distR="0" simplePos="0" locked="0" layoutInCell="1" allowOverlap="1" relativeHeight="14">
+            <wp:simplePos x="0" y="0"/>
+            <wp:positionH relativeFrom="column">
+              <wp:align>center</wp:align>
+            </wp:positionH>
+            <wp:positionV relativeFrom="paragraph">
+              <wp:posOffset>635</wp:posOffset>
+            </wp:positionV>
+            <wp:extent cx="6332220" cy="1478915"/>
+            <wp:effectExtent l="0" t="0" r="0" b="0"/>
+            <wp:wrapSquare wrapText="largest"/>
+            <wp:docPr id="13" name="Image13" descr=""/>
+            <wp:cNvGraphicFramePr>
+              <a:graphicFrameLocks xmlns:a="http://schemas.openxmlformats.org/drawingml/2006/main" noChangeAspect="1"/>
+            </wp:cNvGraphicFramePr>
+            <a:graphic xmlns:a="http://schemas.openxmlformats.org/drawingml/2006/main">
+              <a:graphicData uri="http://schemas.openxmlformats.org/drawingml/2006/picture">
+                <pic:pic xmlns:pic="http://schemas.openxmlformats.org/drawingml/2006/picture">
+                  <pic:nvPicPr>
+                    <pic:cNvPr id="13" name="Image13" descr=""/>
+                    <pic:cNvPicPr>
+                      <a:picLocks noChangeAspect="1" noChangeArrowheads="1"/>
+                    </pic:cNvPicPr>
+                  </pic:nvPicPr>
+                  <pic:blipFill>
+                    <a:blip r:embed="rId17"/>
+                    <a:stretch>
+                      <a:fillRect/>
+                    </a:stretch>
+                  </pic:blipFill>
+                  <pic:spPr bwMode="auto">
+                    <a:xfrm>
+                      <a:off x="0" y="0"/>
+                      <a:ext cx="6332220" cy="1478915"/>
+                    </a:xfrm>
+                    <a:prstGeom prst="rect">
+                      <a:avLst/>
+                    </a:prstGeom>
+                  </pic:spPr>
+                </pic:pic>
+              </a:graphicData>
+            </a:graphic>
+          </wp:anchor>
+        </w:drawing>
+      </w:r>
+    </w:p>
+    <w:p>
+      <w:pPr>
+        <w:pStyle w:val="Normal"/>
+        <w:rPr/>
+      </w:pPr>
+      <w:r>
+        <w:rPr/>
+      </w:r>
+    </w:p>
+    <w:p>
+      <w:pPr>
+        <w:pStyle w:val="Normal"/>
+        <w:rPr/>
+      </w:pPr>
+      <w:r>
+        <w:rPr/>
       </w:r>
     </w:p>
     <w:sectPr>
@@ -8897,6 +9343,14 @@
       <w:dstrike w:val="false"/>
     </w:rPr>
   </w:style>
+  <w:style w:type="character" w:styleId="ListLabel15">
+    <w:name w:val="ListLabel 15"/>
+    <w:qFormat/>
+    <w:rPr>
+      <w:strike w:val="false"/>
+      <w:dstrike w:val="false"/>
+    </w:rPr>
+  </w:style>
   <w:style w:type="paragraph" w:styleId="Heading">
     <w:name w:val="Heading"/>
     <w:basedOn w:val="Normal"/>

--- a/linux commands.docx
+++ b/linux commands.docx
@@ -9042,10 +9042,27 @@
       <w:hyperlink r:id="rId16">
         <w:r>
           <w:rPr>
+            <w:rStyle w:val="ListLabel17"/>
             <w:b/>
             <w:bCs/>
           </w:rPr>
-          <w:t>file :-</w:t>
+          <w:t xml:space="preserve">file </w:t>
+        </w:r>
+        <w:r>
+          <w:rPr>
+            <w:rStyle w:val="ListLabel17"/>
+            <w:b/>
+            <w:bCs/>
+          </w:rPr>
+          <w:t xml:space="preserve">by using belo cmd </w:t>
+        </w:r>
+        <w:r>
+          <w:rPr>
+            <w:rStyle w:val="ListLabel17"/>
+            <w:b/>
+            <w:bCs/>
+          </w:rPr>
+          <w:t xml:space="preserve"> :-</w:t>
         </w:r>
       </w:hyperlink>
     </w:p>
@@ -9059,7 +9076,10 @@
         </w:rPr>
       </w:pPr>
       <w:r>
-        <w:rPr/>
+        <w:rPr>
+          <w:b/>
+          <w:bCs/>
+        </w:rPr>
       </w:r>
     </w:p>
     <w:p>
@@ -9085,20 +9105,26 @@
         </w:rPr>
       </w:pPr>
       <w:r>
-        <w:rPr/>
-      </w:r>
-    </w:p>
-    <w:p>
-      <w:pPr>
-        <w:pStyle w:val="Normal"/>
-        <w:rPr>
-          <w:b/>
-          <w:b/>
-          <w:bCs/>
-        </w:rPr>
-      </w:pPr>
-      <w:r>
-        <w:rPr/>
+        <w:rPr>
+          <w:b/>
+          <w:bCs/>
+        </w:rPr>
+      </w:r>
+    </w:p>
+    <w:p>
+      <w:pPr>
+        <w:pStyle w:val="Normal"/>
+        <w:rPr>
+          <w:b/>
+          <w:b/>
+          <w:bCs/>
+        </w:rPr>
+      </w:pPr>
+      <w:r>
+        <w:rPr>
+          <w:b/>
+          <w:bCs/>
+        </w:rPr>
         <w:drawing>
           <wp:anchor behindDoc="0" distT="0" distB="0" distL="0" distR="0" simplePos="0" locked="0" layoutInCell="1" allowOverlap="1" relativeHeight="14">
             <wp:simplePos x="0" y="0"/>
@@ -9351,6 +9377,22 @@
       <w:dstrike w:val="false"/>
     </w:rPr>
   </w:style>
+  <w:style w:type="character" w:styleId="ListLabel16">
+    <w:name w:val="ListLabel 16"/>
+    <w:qFormat/>
+    <w:rPr>
+      <w:strike w:val="false"/>
+      <w:dstrike w:val="false"/>
+    </w:rPr>
+  </w:style>
+  <w:style w:type="character" w:styleId="ListLabel17">
+    <w:name w:val="ListLabel 17"/>
+    <w:qFormat/>
+    <w:rPr>
+      <w:b/>
+      <w:bCs/>
+    </w:rPr>
+  </w:style>
   <w:style w:type="paragraph" w:styleId="Heading">
     <w:name w:val="Heading"/>
     <w:basedOn w:val="Normal"/>

--- a/linux commands.docx
+++ b/linux commands.docx
@@ -9046,7 +9046,7 @@
             <w:b/>
             <w:bCs/>
           </w:rPr>
-          <w:t xml:space="preserve">file </w:t>
+          <w:t>file by using belo</w:t>
         </w:r>
         <w:r>
           <w:rPr>
@@ -9054,7 +9054,7 @@
             <w:b/>
             <w:bCs/>
           </w:rPr>
-          <w:t xml:space="preserve">by using belo cmd </w:t>
+          <w:t>w</w:t>
         </w:r>
         <w:r>
           <w:rPr>
@@ -9062,7 +9062,7 @@
             <w:b/>
             <w:bCs/>
           </w:rPr>
-          <w:t xml:space="preserve"> :-</w:t>
+          <w:t xml:space="preserve"> cmd  :-</w:t>
         </w:r>
       </w:hyperlink>
     </w:p>
@@ -9393,6 +9393,22 @@
       <w:bCs/>
     </w:rPr>
   </w:style>
+  <w:style w:type="character" w:styleId="ListLabel18">
+    <w:name w:val="ListLabel 18"/>
+    <w:qFormat/>
+    <w:rPr>
+      <w:strike w:val="false"/>
+      <w:dstrike w:val="false"/>
+    </w:rPr>
+  </w:style>
+  <w:style w:type="character" w:styleId="ListLabel19">
+    <w:name w:val="ListLabel 19"/>
+    <w:qFormat/>
+    <w:rPr>
+      <w:b/>
+      <w:bCs/>
+    </w:rPr>
+  </w:style>
   <w:style w:type="paragraph" w:styleId="Heading">
     <w:name w:val="Heading"/>
     <w:basedOn w:val="Normal"/>

--- a/linux commands.docx
+++ b/linux commands.docx
@@ -9046,23 +9046,7 @@
             <w:b/>
             <w:bCs/>
           </w:rPr>
-          <w:t>file by using belo</w:t>
-        </w:r>
-        <w:r>
-          <w:rPr>
-            <w:rStyle w:val="ListLabel17"/>
-            <w:b/>
-            <w:bCs/>
-          </w:rPr>
-          <w:t>w</w:t>
-        </w:r>
-        <w:r>
-          <w:rPr>
-            <w:rStyle w:val="ListLabel17"/>
-            <w:b/>
-            <w:bCs/>
-          </w:rPr>
-          <w:t xml:space="preserve"> cmd  :-</w:t>
+          <w:t>file by using below cmd  :-</w:t>
         </w:r>
       </w:hyperlink>
     </w:p>
@@ -9093,6 +9077,32 @@
           <w:bCs/>
         </w:rPr>
         <w:t>file / -name “name of file”</w:t>
+      </w:r>
+    </w:p>
+    <w:p>
+      <w:pPr>
+        <w:pStyle w:val="Normal"/>
+        <w:rPr>
+          <w:b/>
+          <w:b/>
+          <w:bCs/>
+        </w:rPr>
+      </w:pPr>
+      <w:r>
+        <w:rPr/>
+      </w:r>
+    </w:p>
+    <w:p>
+      <w:pPr>
+        <w:pStyle w:val="Normal"/>
+        <w:rPr/>
+      </w:pPr>
+      <w:r>
+        <w:rPr>
+          <w:b/>
+          <w:bCs/>
+        </w:rPr>
+        <w:t>below screenshot show all the java file location</w:t>
       </w:r>
     </w:p>
     <w:p>
@@ -9409,6 +9419,22 @@
       <w:bCs/>
     </w:rPr>
   </w:style>
+  <w:style w:type="character" w:styleId="ListLabel20">
+    <w:name w:val="ListLabel 20"/>
+    <w:qFormat/>
+    <w:rPr>
+      <w:strike w:val="false"/>
+      <w:dstrike w:val="false"/>
+    </w:rPr>
+  </w:style>
+  <w:style w:type="character" w:styleId="ListLabel21">
+    <w:name w:val="ListLabel 21"/>
+    <w:qFormat/>
+    <w:rPr>
+      <w:b/>
+      <w:bCs/>
+    </w:rPr>
+  </w:style>
   <w:style w:type="paragraph" w:styleId="Heading">
     <w:name w:val="Heading"/>
     <w:basedOn w:val="Normal"/>
